--- a/Documentation/Pruebas_Alice.docx
+++ b/Documentation/Pruebas_Alice.docx
@@ -12,6 +12,7 @@
           <w:lang w:val="en-US"/>
         </w:rPr>
       </w:pPr>
+      <w:proofErr w:type="spellStart"/>
       <w:r>
         <w:rPr>
           <w:rFonts w:asciiTheme="majorHAnsi" w:hAnsiTheme="majorHAnsi"/>
@@ -22,6 +23,7 @@
         </w:rPr>
         <w:t>TestFacebookPostResource</w:t>
       </w:r>
+      <w:proofErr w:type="spellEnd"/>
     </w:p>
     <w:tbl>
       <w:tblPr>
@@ -100,13 +102,23 @@
               </w:rPr>
               <w:t xml:space="preserve"> - </w:t>
             </w:r>
-            <w:r>
-              <w:rPr>
-                <w:b/>
-                <w:sz w:val="22"/>
-                <w:lang w:val="en-US"/>
-              </w:rPr>
-              <w:t>testPost()</w:t>
+            <w:proofErr w:type="spellStart"/>
+            <w:r>
+              <w:rPr>
+                <w:b/>
+                <w:sz w:val="22"/>
+                <w:lang w:val="en-US"/>
+              </w:rPr>
+              <w:t>testPost</w:t>
+            </w:r>
+            <w:proofErr w:type="spellEnd"/>
+            <w:r>
+              <w:rPr>
+                <w:b/>
+                <w:sz w:val="22"/>
+                <w:lang w:val="en-US"/>
+              </w:rPr>
+              <w:t>()</w:t>
             </w:r>
           </w:p>
         </w:tc>
@@ -244,6 +256,7 @@
               </w:rPr>
               <w:t xml:space="preserve">The </w:t>
             </w:r>
+            <w:proofErr w:type="spellStart"/>
             <w:r>
               <w:rPr>
                 <w:i/>
@@ -252,6 +265,7 @@
               </w:rPr>
               <w:t>FacebookPostResource</w:t>
             </w:r>
+            <w:proofErr w:type="spellEnd"/>
             <w:r>
               <w:rPr>
                 <w:i/>
@@ -338,6 +352,7 @@
                 <w:lang w:val="en-US"/>
               </w:rPr>
             </w:pPr>
+            <w:proofErr w:type="spellStart"/>
             <w:r>
               <w:rPr>
                 <w:b/>
@@ -346,6 +361,7 @@
               </w:rPr>
               <w:t>access_token</w:t>
             </w:r>
+            <w:proofErr w:type="spellEnd"/>
             <w:r>
               <w:rPr>
                 <w:sz w:val="22"/>
@@ -685,13 +701,23 @@
               </w:rPr>
               <w:t xml:space="preserve"> - </w:t>
             </w:r>
-            <w:r>
-              <w:rPr>
-                <w:b/>
-                <w:sz w:val="22"/>
-                <w:lang w:val="en-US"/>
-              </w:rPr>
-              <w:t>testPostNull()</w:t>
+            <w:proofErr w:type="spellStart"/>
+            <w:r>
+              <w:rPr>
+                <w:b/>
+                <w:sz w:val="22"/>
+                <w:lang w:val="en-US"/>
+              </w:rPr>
+              <w:t>testPostNull</w:t>
+            </w:r>
+            <w:proofErr w:type="spellEnd"/>
+            <w:r>
+              <w:rPr>
+                <w:b/>
+                <w:sz w:val="22"/>
+                <w:lang w:val="en-US"/>
+              </w:rPr>
+              <w:t>()</w:t>
             </w:r>
           </w:p>
         </w:tc>
@@ -829,6 +855,7 @@
               </w:rPr>
               <w:t xml:space="preserve">The </w:t>
             </w:r>
+            <w:proofErr w:type="spellStart"/>
             <w:r>
               <w:rPr>
                 <w:i/>
@@ -837,6 +864,7 @@
               </w:rPr>
               <w:t>FacebookPostResource</w:t>
             </w:r>
+            <w:proofErr w:type="spellEnd"/>
             <w:r>
               <w:rPr>
                 <w:i/>
@@ -923,6 +951,7 @@
                 <w:lang w:val="en-US"/>
               </w:rPr>
             </w:pPr>
+            <w:proofErr w:type="spellStart"/>
             <w:r>
               <w:rPr>
                 <w:b/>
@@ -931,6 +960,7 @@
               </w:rPr>
               <w:t>access_token</w:t>
             </w:r>
+            <w:proofErr w:type="spellEnd"/>
             <w:r>
               <w:rPr>
                 <w:sz w:val="22"/>
@@ -1045,6 +1075,7 @@
               </w:rPr>
               <w:t xml:space="preserve">to throw a </w:t>
             </w:r>
+            <w:proofErr w:type="spellStart"/>
             <w:r>
               <w:rPr>
                 <w:i/>
@@ -1053,6 +1084,7 @@
               </w:rPr>
               <w:t>NullPointerException</w:t>
             </w:r>
+            <w:proofErr w:type="spellEnd"/>
             <w:r>
               <w:rPr>
                 <w:sz w:val="22"/>
@@ -1264,6 +1296,7 @@
           <w:lang w:val="en-US"/>
         </w:rPr>
       </w:pPr>
+      <w:proofErr w:type="spellStart"/>
       <w:r>
         <w:rPr>
           <w:rFonts w:asciiTheme="majorHAnsi" w:hAnsiTheme="majorHAnsi"/>
@@ -1275,6 +1308,7 @@
         <w:lastRenderedPageBreak/>
         <w:t>TestFacebookResource</w:t>
       </w:r>
+      <w:proofErr w:type="spellEnd"/>
     </w:p>
     <w:tbl>
       <w:tblPr>
@@ -1352,13 +1386,23 @@
               </w:rPr>
               <w:t xml:space="preserve"> - </w:t>
             </w:r>
-            <w:r>
-              <w:rPr>
-                <w:b/>
-                <w:sz w:val="22"/>
-                <w:lang w:val="en-US"/>
-              </w:rPr>
-              <w:t>testGetPostsEmpty()</w:t>
+            <w:proofErr w:type="spellStart"/>
+            <w:r>
+              <w:rPr>
+                <w:b/>
+                <w:sz w:val="22"/>
+                <w:lang w:val="en-US"/>
+              </w:rPr>
+              <w:t>testGetPostsEmpty</w:t>
+            </w:r>
+            <w:proofErr w:type="spellEnd"/>
+            <w:r>
+              <w:rPr>
+                <w:b/>
+                <w:sz w:val="22"/>
+                <w:lang w:val="en-US"/>
+              </w:rPr>
+              <w:t>()</w:t>
             </w:r>
           </w:p>
         </w:tc>
@@ -1482,13 +1526,23 @@
               </w:rPr>
               <w:t xml:space="preserve">The </w:t>
             </w:r>
-            <w:r>
-              <w:rPr>
-                <w:i/>
-                <w:sz w:val="22"/>
-                <w:lang w:val="en-US"/>
-              </w:rPr>
-              <w:t xml:space="preserve">FacebookResource </w:t>
+            <w:proofErr w:type="spellStart"/>
+            <w:r>
+              <w:rPr>
+                <w:i/>
+                <w:sz w:val="22"/>
+                <w:lang w:val="en-US"/>
+              </w:rPr>
+              <w:t>FacebookResource</w:t>
+            </w:r>
+            <w:proofErr w:type="spellEnd"/>
+            <w:r>
+              <w:rPr>
+                <w:i/>
+                <w:sz w:val="22"/>
+                <w:lang w:val="en-US"/>
+              </w:rPr>
+              <w:t xml:space="preserve"> </w:t>
             </w:r>
             <w:r>
               <w:rPr>
@@ -1621,6 +1675,7 @@
                 <w:lang w:val="en-US"/>
               </w:rPr>
             </w:pPr>
+            <w:proofErr w:type="spellStart"/>
             <w:r>
               <w:rPr>
                 <w:b/>
@@ -1629,6 +1684,7 @@
               </w:rPr>
               <w:t>access_token</w:t>
             </w:r>
+            <w:proofErr w:type="spellEnd"/>
             <w:r>
               <w:rPr>
                 <w:sz w:val="22"/>
@@ -1931,13 +1987,23 @@
               </w:rPr>
               <w:t xml:space="preserve"> 4 - </w:t>
             </w:r>
-            <w:r>
-              <w:rPr>
-                <w:b/>
-                <w:sz w:val="22"/>
-                <w:lang w:val="en-US"/>
-              </w:rPr>
-              <w:t>testGetPostsNull()</w:t>
+            <w:proofErr w:type="spellStart"/>
+            <w:r>
+              <w:rPr>
+                <w:b/>
+                <w:sz w:val="22"/>
+                <w:lang w:val="en-US"/>
+              </w:rPr>
+              <w:t>testGetPostsNull</w:t>
+            </w:r>
+            <w:proofErr w:type="spellEnd"/>
+            <w:r>
+              <w:rPr>
+                <w:b/>
+                <w:sz w:val="22"/>
+                <w:lang w:val="en-US"/>
+              </w:rPr>
+              <w:t>()</w:t>
             </w:r>
           </w:p>
         </w:tc>
@@ -2061,13 +2127,23 @@
               </w:rPr>
               <w:t xml:space="preserve">The </w:t>
             </w:r>
-            <w:r>
-              <w:rPr>
-                <w:i/>
-                <w:sz w:val="22"/>
-                <w:lang w:val="en-US"/>
-              </w:rPr>
-              <w:t xml:space="preserve">FacebookResource </w:t>
+            <w:proofErr w:type="spellStart"/>
+            <w:r>
+              <w:rPr>
+                <w:i/>
+                <w:sz w:val="22"/>
+                <w:lang w:val="en-US"/>
+              </w:rPr>
+              <w:t>FacebookResource</w:t>
+            </w:r>
+            <w:proofErr w:type="spellEnd"/>
+            <w:r>
+              <w:rPr>
+                <w:i/>
+                <w:sz w:val="22"/>
+                <w:lang w:val="en-US"/>
+              </w:rPr>
+              <w:t xml:space="preserve"> </w:t>
             </w:r>
             <w:r>
               <w:rPr>
@@ -2199,6 +2275,7 @@
                 <w:lang w:val="en-US"/>
               </w:rPr>
             </w:pPr>
+            <w:proofErr w:type="spellStart"/>
             <w:r>
               <w:rPr>
                 <w:b/>
@@ -2207,6 +2284,7 @@
               </w:rPr>
               <w:t>access_token</w:t>
             </w:r>
+            <w:proofErr w:type="spellEnd"/>
             <w:r>
               <w:rPr>
                 <w:sz w:val="22"/>
@@ -2269,6 +2347,7 @@
               </w:rPr>
               <w:t xml:space="preserve">We expect the method to throw a </w:t>
             </w:r>
+            <w:proofErr w:type="spellStart"/>
             <w:r>
               <w:rPr>
                 <w:i/>
@@ -2277,6 +2356,7 @@
               </w:rPr>
               <w:t>NullPointerException</w:t>
             </w:r>
+            <w:proofErr w:type="spellEnd"/>
             <w:r>
               <w:rPr>
                 <w:sz w:val="22"/>
@@ -2555,13 +2635,23 @@
               </w:rPr>
               <w:t xml:space="preserve"> 5 - </w:t>
             </w:r>
-            <w:r>
-              <w:rPr>
-                <w:b/>
-                <w:sz w:val="22"/>
-                <w:lang w:val="en-US"/>
-              </w:rPr>
-              <w:t>testSearchPagesEmpty()</w:t>
+            <w:proofErr w:type="spellStart"/>
+            <w:r>
+              <w:rPr>
+                <w:b/>
+                <w:sz w:val="22"/>
+                <w:lang w:val="en-US"/>
+              </w:rPr>
+              <w:t>testSearchPagesEmpty</w:t>
+            </w:r>
+            <w:proofErr w:type="spellEnd"/>
+            <w:r>
+              <w:rPr>
+                <w:b/>
+                <w:sz w:val="22"/>
+                <w:lang w:val="en-US"/>
+              </w:rPr>
+              <w:t>()</w:t>
             </w:r>
           </w:p>
         </w:tc>
@@ -2727,13 +2817,23 @@
               </w:rPr>
               <w:t xml:space="preserve">The </w:t>
             </w:r>
-            <w:r>
-              <w:rPr>
-                <w:i/>
-                <w:sz w:val="22"/>
-                <w:lang w:val="en-US"/>
-              </w:rPr>
-              <w:t xml:space="preserve">FacebookResource </w:t>
+            <w:proofErr w:type="spellStart"/>
+            <w:r>
+              <w:rPr>
+                <w:i/>
+                <w:sz w:val="22"/>
+                <w:lang w:val="en-US"/>
+              </w:rPr>
+              <w:t>FacebookResource</w:t>
+            </w:r>
+            <w:proofErr w:type="spellEnd"/>
+            <w:r>
+              <w:rPr>
+                <w:i/>
+                <w:sz w:val="22"/>
+                <w:lang w:val="en-US"/>
+              </w:rPr>
+              <w:t xml:space="preserve"> </w:t>
             </w:r>
             <w:r>
               <w:rPr>
@@ -2822,6 +2922,7 @@
                 <w:lang w:val="en-US"/>
               </w:rPr>
             </w:pPr>
+            <w:proofErr w:type="spellStart"/>
             <w:r>
               <w:rPr>
                 <w:b/>
@@ -2830,6 +2931,7 @@
               </w:rPr>
               <w:t>access_token</w:t>
             </w:r>
+            <w:proofErr w:type="spellEnd"/>
             <w:r>
               <w:rPr>
                 <w:sz w:val="22"/>
@@ -3182,13 +3284,23 @@
               </w:rPr>
               <w:t xml:space="preserve"> 6 - </w:t>
             </w:r>
-            <w:r>
-              <w:rPr>
-                <w:b/>
-                <w:sz w:val="22"/>
-                <w:lang w:val="en-US"/>
-              </w:rPr>
-              <w:t>testSearchPagesFound()</w:t>
+            <w:proofErr w:type="spellStart"/>
+            <w:r>
+              <w:rPr>
+                <w:b/>
+                <w:sz w:val="22"/>
+                <w:lang w:val="en-US"/>
+              </w:rPr>
+              <w:t>testSearchPagesFound</w:t>
+            </w:r>
+            <w:proofErr w:type="spellEnd"/>
+            <w:r>
+              <w:rPr>
+                <w:b/>
+                <w:sz w:val="22"/>
+                <w:lang w:val="en-US"/>
+              </w:rPr>
+              <w:t>()</w:t>
             </w:r>
           </w:p>
         </w:tc>
@@ -3354,13 +3466,23 @@
               </w:rPr>
               <w:t xml:space="preserve">The </w:t>
             </w:r>
-            <w:r>
-              <w:rPr>
-                <w:i/>
-                <w:sz w:val="22"/>
-                <w:lang w:val="en-US"/>
-              </w:rPr>
-              <w:t xml:space="preserve">FacebookResource </w:t>
+            <w:proofErr w:type="spellStart"/>
+            <w:r>
+              <w:rPr>
+                <w:i/>
+                <w:sz w:val="22"/>
+                <w:lang w:val="en-US"/>
+              </w:rPr>
+              <w:t>FacebookResource</w:t>
+            </w:r>
+            <w:proofErr w:type="spellEnd"/>
+            <w:r>
+              <w:rPr>
+                <w:i/>
+                <w:sz w:val="22"/>
+                <w:lang w:val="en-US"/>
+              </w:rPr>
+              <w:t xml:space="preserve"> </w:t>
             </w:r>
             <w:r>
               <w:rPr>
@@ -3449,6 +3571,7 @@
                 <w:lang w:val="en-US"/>
               </w:rPr>
             </w:pPr>
+            <w:proofErr w:type="spellStart"/>
             <w:r>
               <w:rPr>
                 <w:b/>
@@ -3457,6 +3580,7 @@
               </w:rPr>
               <w:t>access_token</w:t>
             </w:r>
+            <w:proofErr w:type="spellEnd"/>
             <w:r>
               <w:rPr>
                 <w:sz w:val="22"/>
@@ -3514,6 +3638,7 @@
               </w:rPr>
               <w:t xml:space="preserve"> = “</w:t>
             </w:r>
+            <w:proofErr w:type="spellStart"/>
             <w:r>
               <w:rPr>
                 <w:sz w:val="22"/>
@@ -3521,6 +3646,7 @@
               </w:rPr>
               <w:t>Lady+Gaga</w:t>
             </w:r>
+            <w:proofErr w:type="spellEnd"/>
             <w:r>
               <w:rPr>
                 <w:sz w:val="22"/>
@@ -3817,6 +3943,16 @@
         </w:tc>
       </w:tr>
     </w:tbl>
+    <w:p>
+      <w:pPr>
+        <w:rPr>
+          <w:rFonts w:asciiTheme="majorHAnsi" w:hAnsiTheme="majorHAnsi"/>
+          <w:sz w:val="28"/>
+          <w:szCs w:val="28"/>
+          <w:lang w:val="en-US"/>
+        </w:rPr>
+      </w:pPr>
+    </w:p>
     <w:p>
       <w:pPr>
         <w:rPr>
@@ -3904,6 +4040,7 @@
                 <w:sz w:val="22"/>
                 <w:lang w:val="en-US"/>
               </w:rPr>
+              <w:lastRenderedPageBreak/>
               <w:t>ID</w:t>
             </w:r>
           </w:p>
@@ -3943,13 +4080,23 @@
               </w:rPr>
               <w:t xml:space="preserve"> 7 - </w:t>
             </w:r>
-            <w:r>
-              <w:rPr>
-                <w:b/>
-                <w:sz w:val="22"/>
-                <w:lang w:val="en-US"/>
-              </w:rPr>
-              <w:t>testSearchPagesNull()</w:t>
+            <w:proofErr w:type="spellStart"/>
+            <w:r>
+              <w:rPr>
+                <w:b/>
+                <w:sz w:val="22"/>
+                <w:lang w:val="en-US"/>
+              </w:rPr>
+              <w:t>testSearchPagesNull</w:t>
+            </w:r>
+            <w:proofErr w:type="spellEnd"/>
+            <w:r>
+              <w:rPr>
+                <w:b/>
+                <w:sz w:val="22"/>
+                <w:lang w:val="en-US"/>
+              </w:rPr>
+              <w:t>()</w:t>
             </w:r>
           </w:p>
         </w:tc>
@@ -3978,7 +4125,6 @@
                 <w:sz w:val="22"/>
                 <w:lang w:val="en-US"/>
               </w:rPr>
-              <w:lastRenderedPageBreak/>
               <w:t>Description</w:t>
             </w:r>
           </w:p>
@@ -4116,13 +4262,23 @@
               </w:rPr>
               <w:t xml:space="preserve">The </w:t>
             </w:r>
-            <w:r>
-              <w:rPr>
-                <w:i/>
-                <w:sz w:val="22"/>
-                <w:lang w:val="en-US"/>
-              </w:rPr>
-              <w:t xml:space="preserve">FacebookResource </w:t>
+            <w:proofErr w:type="spellStart"/>
+            <w:r>
+              <w:rPr>
+                <w:i/>
+                <w:sz w:val="22"/>
+                <w:lang w:val="en-US"/>
+              </w:rPr>
+              <w:t>FacebookResource</w:t>
+            </w:r>
+            <w:proofErr w:type="spellEnd"/>
+            <w:r>
+              <w:rPr>
+                <w:i/>
+                <w:sz w:val="22"/>
+                <w:lang w:val="en-US"/>
+              </w:rPr>
+              <w:t xml:space="preserve"> </w:t>
             </w:r>
             <w:r>
               <w:rPr>
@@ -4211,6 +4367,7 @@
                 <w:lang w:val="en-US"/>
               </w:rPr>
             </w:pPr>
+            <w:proofErr w:type="spellStart"/>
             <w:r>
               <w:rPr>
                 <w:b/>
@@ -4219,6 +4376,7 @@
               </w:rPr>
               <w:t>access_token</w:t>
             </w:r>
+            <w:proofErr w:type="spellEnd"/>
             <w:r>
               <w:rPr>
                 <w:sz w:val="22"/>
@@ -4346,6 +4504,7 @@
               </w:rPr>
               <w:t xml:space="preserve">We expect the method to throw a </w:t>
             </w:r>
+            <w:proofErr w:type="spellStart"/>
             <w:r>
               <w:rPr>
                 <w:i/>
@@ -4354,6 +4513,7 @@
               </w:rPr>
               <w:t>NullPointerException</w:t>
             </w:r>
+            <w:proofErr w:type="spellEnd"/>
             <w:r>
               <w:rPr>
                 <w:sz w:val="22"/>
@@ -4505,6 +4665,7 @@
           <w:lang w:val="en-US"/>
         </w:rPr>
       </w:pPr>
+      <w:proofErr w:type="spellStart"/>
       <w:r>
         <w:rPr>
           <w:rFonts w:asciiTheme="majorHAnsi" w:hAnsiTheme="majorHAnsi"/>
@@ -4515,6 +4676,7 @@
         </w:rPr>
         <w:t>TestSpotifyResource</w:t>
       </w:r>
+      <w:proofErr w:type="spellEnd"/>
     </w:p>
     <w:tbl>
       <w:tblPr>
@@ -4592,13 +4754,23 @@
               </w:rPr>
               <w:t xml:space="preserve"> 24 - </w:t>
             </w:r>
-            <w:r>
-              <w:rPr>
-                <w:b/>
-                <w:sz w:val="22"/>
-                <w:lang w:val="en-US"/>
-              </w:rPr>
-              <w:t>testGetAlbumEmpty()</w:t>
+            <w:proofErr w:type="spellStart"/>
+            <w:r>
+              <w:rPr>
+                <w:b/>
+                <w:sz w:val="22"/>
+                <w:lang w:val="en-US"/>
+              </w:rPr>
+              <w:t>testGetAlbumEmpty</w:t>
+            </w:r>
+            <w:proofErr w:type="spellEnd"/>
+            <w:r>
+              <w:rPr>
+                <w:b/>
+                <w:sz w:val="22"/>
+                <w:lang w:val="en-US"/>
+              </w:rPr>
+              <w:t>()</w:t>
             </w:r>
           </w:p>
         </w:tc>
@@ -4750,6 +4922,7 @@
               </w:rPr>
               <w:t xml:space="preserve">The </w:t>
             </w:r>
+            <w:proofErr w:type="spellStart"/>
             <w:r>
               <w:rPr>
                 <w:i/>
@@ -4764,7 +4937,16 @@
                 <w:sz w:val="22"/>
                 <w:lang w:val="en-US"/>
               </w:rPr>
-              <w:t xml:space="preserve">Resource </w:t>
+              <w:t>Resource</w:t>
+            </w:r>
+            <w:proofErr w:type="spellEnd"/>
+            <w:r>
+              <w:rPr>
+                <w:i/>
+                <w:sz w:val="22"/>
+                <w:lang w:val="en-US"/>
+              </w:rPr>
+              <w:t xml:space="preserve"> </w:t>
             </w:r>
             <w:r>
               <w:rPr>
@@ -5168,6 +5350,7 @@
                 <w:sz w:val="22"/>
                 <w:lang w:val="en-US"/>
               </w:rPr>
+              <w:lastRenderedPageBreak/>
               <w:t>ID</w:t>
             </w:r>
           </w:p>
@@ -5223,13 +5406,23 @@
               </w:rPr>
               <w:t xml:space="preserve"> - </w:t>
             </w:r>
-            <w:r>
-              <w:rPr>
-                <w:b/>
-                <w:sz w:val="22"/>
-                <w:lang w:val="en-US"/>
-              </w:rPr>
-              <w:t>testGetAlbumFound()</w:t>
+            <w:proofErr w:type="spellStart"/>
+            <w:r>
+              <w:rPr>
+                <w:b/>
+                <w:sz w:val="22"/>
+                <w:lang w:val="en-US"/>
+              </w:rPr>
+              <w:t>testGetAlbumFound</w:t>
+            </w:r>
+            <w:proofErr w:type="spellEnd"/>
+            <w:r>
+              <w:rPr>
+                <w:b/>
+                <w:sz w:val="22"/>
+                <w:lang w:val="en-US"/>
+              </w:rPr>
+              <w:t>()</w:t>
             </w:r>
           </w:p>
         </w:tc>
@@ -5258,7 +5451,6 @@
                 <w:sz w:val="22"/>
                 <w:lang w:val="en-US"/>
               </w:rPr>
-              <w:lastRenderedPageBreak/>
               <w:t>Description</w:t>
             </w:r>
           </w:p>
@@ -5396,6 +5588,7 @@
               </w:rPr>
               <w:t xml:space="preserve">The </w:t>
             </w:r>
+            <w:proofErr w:type="spellStart"/>
             <w:r>
               <w:rPr>
                 <w:i/>
@@ -5410,7 +5603,16 @@
                 <w:sz w:val="22"/>
                 <w:lang w:val="en-US"/>
               </w:rPr>
-              <w:t xml:space="preserve">Resource </w:t>
+              <w:t>Resource</w:t>
+            </w:r>
+            <w:proofErr w:type="spellEnd"/>
+            <w:r>
+              <w:rPr>
+                <w:i/>
+                <w:sz w:val="22"/>
+                <w:lang w:val="en-US"/>
+              </w:rPr>
+              <w:t xml:space="preserve"> </w:t>
             </w:r>
             <w:r>
               <w:rPr>
@@ -5812,13 +6014,23 @@
               </w:rPr>
               <w:t xml:space="preserve"> 26 - </w:t>
             </w:r>
-            <w:r>
-              <w:rPr>
-                <w:b/>
-                <w:sz w:val="22"/>
-                <w:lang w:val="en-US"/>
-              </w:rPr>
-              <w:t>testGetAlbumNull()</w:t>
+            <w:proofErr w:type="spellStart"/>
+            <w:r>
+              <w:rPr>
+                <w:b/>
+                <w:sz w:val="22"/>
+                <w:lang w:val="en-US"/>
+              </w:rPr>
+              <w:t>testGetAlbumNull</w:t>
+            </w:r>
+            <w:proofErr w:type="spellEnd"/>
+            <w:r>
+              <w:rPr>
+                <w:b/>
+                <w:sz w:val="22"/>
+                <w:lang w:val="en-US"/>
+              </w:rPr>
+              <w:t>()</w:t>
             </w:r>
           </w:p>
         </w:tc>
@@ -5970,6 +6182,7 @@
               </w:rPr>
               <w:t xml:space="preserve">The </w:t>
             </w:r>
+            <w:proofErr w:type="spellStart"/>
             <w:r>
               <w:rPr>
                 <w:i/>
@@ -5984,7 +6197,16 @@
                 <w:sz w:val="22"/>
                 <w:lang w:val="en-US"/>
               </w:rPr>
-              <w:t xml:space="preserve">Resource </w:t>
+              <w:t>Resource</w:t>
+            </w:r>
+            <w:proofErr w:type="spellEnd"/>
+            <w:r>
+              <w:rPr>
+                <w:i/>
+                <w:sz w:val="22"/>
+                <w:lang w:val="en-US"/>
+              </w:rPr>
+              <w:t xml:space="preserve"> </w:t>
             </w:r>
             <w:r>
               <w:rPr>
@@ -6131,6 +6353,7 @@
               </w:rPr>
               <w:t xml:space="preserve">We expect the method to throw a </w:t>
             </w:r>
+            <w:proofErr w:type="spellStart"/>
             <w:r>
               <w:rPr>
                 <w:i/>
@@ -6139,6 +6362,7 @@
               </w:rPr>
               <w:t>NullPointerException</w:t>
             </w:r>
+            <w:proofErr w:type="spellEnd"/>
             <w:r>
               <w:rPr>
                 <w:sz w:val="22"/>
@@ -6357,13 +6581,23 @@
               </w:rPr>
               <w:t xml:space="preserve"> 27 - </w:t>
             </w:r>
-            <w:r>
-              <w:rPr>
-                <w:b/>
-                <w:sz w:val="22"/>
-                <w:lang w:val="en-US"/>
-              </w:rPr>
-              <w:t>testGetArtistAlbumsEmpty()</w:t>
+            <w:proofErr w:type="spellStart"/>
+            <w:r>
+              <w:rPr>
+                <w:b/>
+                <w:sz w:val="22"/>
+                <w:lang w:val="en-US"/>
+              </w:rPr>
+              <w:t>testGetArtistAlbumsEmpty</w:t>
+            </w:r>
+            <w:proofErr w:type="spellEnd"/>
+            <w:r>
+              <w:rPr>
+                <w:b/>
+                <w:sz w:val="22"/>
+                <w:lang w:val="en-US"/>
+              </w:rPr>
+              <w:t>()</w:t>
             </w:r>
           </w:p>
         </w:tc>
@@ -6515,6 +6749,7 @@
               </w:rPr>
               <w:t xml:space="preserve">The </w:t>
             </w:r>
+            <w:proofErr w:type="spellStart"/>
             <w:r>
               <w:rPr>
                 <w:i/>
@@ -6529,7 +6764,16 @@
                 <w:sz w:val="22"/>
                 <w:lang w:val="en-US"/>
               </w:rPr>
-              <w:t xml:space="preserve">Resource </w:t>
+              <w:t>Resource</w:t>
+            </w:r>
+            <w:proofErr w:type="spellEnd"/>
+            <w:r>
+              <w:rPr>
+                <w:i/>
+                <w:sz w:val="22"/>
+                <w:lang w:val="en-US"/>
+              </w:rPr>
+              <w:t xml:space="preserve"> </w:t>
             </w:r>
             <w:r>
               <w:rPr>
@@ -6912,13 +7156,23 @@
               </w:rPr>
               <w:t xml:space="preserve"> 28 - </w:t>
             </w:r>
-            <w:r>
-              <w:rPr>
-                <w:b/>
-                <w:sz w:val="22"/>
-                <w:lang w:val="en-US"/>
-              </w:rPr>
-              <w:t>testGetArtistAlbumsFound()</w:t>
+            <w:proofErr w:type="spellStart"/>
+            <w:r>
+              <w:rPr>
+                <w:b/>
+                <w:sz w:val="22"/>
+                <w:lang w:val="en-US"/>
+              </w:rPr>
+              <w:t>testGetArtistAlbumsFound</w:t>
+            </w:r>
+            <w:proofErr w:type="spellEnd"/>
+            <w:r>
+              <w:rPr>
+                <w:b/>
+                <w:sz w:val="22"/>
+                <w:lang w:val="en-US"/>
+              </w:rPr>
+              <w:t>()</w:t>
             </w:r>
           </w:p>
         </w:tc>
@@ -7070,6 +7324,7 @@
               </w:rPr>
               <w:t xml:space="preserve">The </w:t>
             </w:r>
+            <w:proofErr w:type="spellStart"/>
             <w:r>
               <w:rPr>
                 <w:i/>
@@ -7084,7 +7339,16 @@
                 <w:sz w:val="22"/>
                 <w:lang w:val="en-US"/>
               </w:rPr>
-              <w:t xml:space="preserve">Resource </w:t>
+              <w:t>Resource</w:t>
+            </w:r>
+            <w:proofErr w:type="spellEnd"/>
+            <w:r>
+              <w:rPr>
+                <w:i/>
+                <w:sz w:val="22"/>
+                <w:lang w:val="en-US"/>
+              </w:rPr>
+              <w:t xml:space="preserve"> </w:t>
             </w:r>
             <w:r>
               <w:rPr>
@@ -7306,28 +7570,23 @@
                 <w:sz w:val="22"/>
                 <w:lang w:val="en-US"/>
               </w:rPr>
-              <w:t xml:space="preserve"> the first album</w:t>
-            </w:r>
-            <w:r>
-              <w:rPr>
-                <w:sz w:val="22"/>
-                <w:lang w:val="en-US"/>
-              </w:rPr>
-              <w:t>’s name</w:t>
-            </w:r>
-            <w:r>
-              <w:rPr>
-                <w:sz w:val="22"/>
-                <w:lang w:val="en-US"/>
-              </w:rPr>
-              <w:t xml:space="preserve"> from the artist to be </w:t>
-            </w:r>
-            <w:r>
-              <w:rPr>
-                <w:sz w:val="22"/>
-                <w:lang w:val="en-US"/>
-              </w:rPr>
-              <w:t>“Joanne (Deluxe)”.</w:t>
+              <w:t xml:space="preserve"> the </w:t>
+            </w:r>
+            <w:r>
+              <w:rPr>
+                <w:sz w:val="22"/>
+                <w:lang w:val="en-US"/>
+              </w:rPr>
+              <w:t>artist must have an album called “ARTPOP</w:t>
+            </w:r>
+            <w:bookmarkStart w:id="0" w:name="_GoBack"/>
+            <w:bookmarkEnd w:id="0"/>
+            <w:r>
+              <w:rPr>
+                <w:sz w:val="22"/>
+                <w:lang w:val="en-US"/>
+              </w:rPr>
+              <w:t>”.</w:t>
             </w:r>
           </w:p>
         </w:tc>
@@ -7538,23 +7797,25 @@
                 <w:sz w:val="22"/>
                 <w:lang w:val="en-US"/>
               </w:rPr>
-              <w:t xml:space="preserve"> 29</w:t>
-            </w:r>
-            <w:r>
-              <w:rPr>
-                <w:b/>
-                <w:sz w:val="22"/>
-                <w:lang w:val="en-US"/>
-              </w:rPr>
-              <w:t xml:space="preserve"> - </w:t>
-            </w:r>
-            <w:r>
-              <w:rPr>
-                <w:b/>
-                <w:sz w:val="22"/>
-                <w:lang w:val="en-US"/>
-              </w:rPr>
-              <w:t>testGetArtistAlbumsNull()</w:t>
+              <w:t xml:space="preserve"> 29 - </w:t>
+            </w:r>
+            <w:proofErr w:type="spellStart"/>
+            <w:r>
+              <w:rPr>
+                <w:b/>
+                <w:sz w:val="22"/>
+                <w:lang w:val="en-US"/>
+              </w:rPr>
+              <w:t>testGetArtistAlbumsNull</w:t>
+            </w:r>
+            <w:proofErr w:type="spellEnd"/>
+            <w:r>
+              <w:rPr>
+                <w:b/>
+                <w:sz w:val="22"/>
+                <w:lang w:val="en-US"/>
+              </w:rPr>
+              <w:t>()</w:t>
             </w:r>
           </w:p>
         </w:tc>
@@ -7645,21 +7906,7 @@
                 <w:sz w:val="22"/>
                 <w:lang w:val="en-US"/>
               </w:rPr>
-              <w:t xml:space="preserve"> (II</w:t>
-            </w:r>
-            <w:r>
-              <w:rPr>
-                <w:sz w:val="22"/>
-                <w:lang w:val="en-US"/>
-              </w:rPr>
-              <w:t>I</w:t>
-            </w:r>
-            <w:r>
-              <w:rPr>
-                <w:sz w:val="22"/>
-                <w:lang w:val="en-US"/>
-              </w:rPr>
-              <w:t>)</w:t>
+              <w:t xml:space="preserve"> (III)</w:t>
             </w:r>
           </w:p>
         </w:tc>
@@ -7720,6 +7967,7 @@
               </w:rPr>
               <w:t xml:space="preserve">The </w:t>
             </w:r>
+            <w:proofErr w:type="spellStart"/>
             <w:r>
               <w:rPr>
                 <w:i/>
@@ -7734,7 +7982,16 @@
                 <w:sz w:val="22"/>
                 <w:lang w:val="en-US"/>
               </w:rPr>
-              <w:t xml:space="preserve">Resource </w:t>
+              <w:t>Resource</w:t>
+            </w:r>
+            <w:proofErr w:type="spellEnd"/>
+            <w:r>
+              <w:rPr>
+                <w:i/>
+                <w:sz w:val="22"/>
+                <w:lang w:val="en-US"/>
+              </w:rPr>
+              <w:t xml:space="preserve"> </w:t>
             </w:r>
             <w:r>
               <w:rPr>
@@ -7889,6 +8146,7 @@
               </w:rPr>
               <w:t xml:space="preserve">We expect the method to throw a </w:t>
             </w:r>
+            <w:proofErr w:type="spellStart"/>
             <w:r>
               <w:rPr>
                 <w:i/>
@@ -7897,6 +8155,7 @@
               </w:rPr>
               <w:t>NullPointerException</w:t>
             </w:r>
+            <w:proofErr w:type="spellEnd"/>
             <w:r>
               <w:rPr>
                 <w:sz w:val="22"/>
@@ -8191,23 +8450,25 @@
                 <w:sz w:val="22"/>
                 <w:lang w:val="en-US"/>
               </w:rPr>
-              <w:t xml:space="preserve"> 30</w:t>
-            </w:r>
-            <w:r>
-              <w:rPr>
-                <w:b/>
-                <w:sz w:val="22"/>
-                <w:lang w:val="en-US"/>
-              </w:rPr>
-              <w:t xml:space="preserve"> - </w:t>
-            </w:r>
-            <w:r>
-              <w:rPr>
-                <w:b/>
-                <w:sz w:val="22"/>
-                <w:lang w:val="en-US"/>
-              </w:rPr>
-              <w:t>testGetArtistEmpty()</w:t>
+              <w:t xml:space="preserve"> 30 - </w:t>
+            </w:r>
+            <w:proofErr w:type="spellStart"/>
+            <w:r>
+              <w:rPr>
+                <w:b/>
+                <w:sz w:val="22"/>
+                <w:lang w:val="en-US"/>
+              </w:rPr>
+              <w:t>testGetArtistEmpty</w:t>
+            </w:r>
+            <w:proofErr w:type="spellEnd"/>
+            <w:r>
+              <w:rPr>
+                <w:b/>
+                <w:sz w:val="22"/>
+                <w:lang w:val="en-US"/>
+              </w:rPr>
+              <w:t>()</w:t>
             </w:r>
           </w:p>
         </w:tc>
@@ -8366,6 +8627,7 @@
               </w:rPr>
               <w:t xml:space="preserve">The </w:t>
             </w:r>
+            <w:proofErr w:type="spellStart"/>
             <w:r>
               <w:rPr>
                 <w:i/>
@@ -8380,7 +8642,16 @@
                 <w:sz w:val="22"/>
                 <w:lang w:val="en-US"/>
               </w:rPr>
-              <w:t xml:space="preserve">Resource </w:t>
+              <w:t>Resource</w:t>
+            </w:r>
+            <w:proofErr w:type="spellEnd"/>
+            <w:r>
+              <w:rPr>
+                <w:i/>
+                <w:sz w:val="22"/>
+                <w:lang w:val="en-US"/>
+              </w:rPr>
+              <w:t xml:space="preserve"> </w:t>
             </w:r>
             <w:r>
               <w:rPr>
@@ -8751,31 +9022,25 @@
                 <w:sz w:val="22"/>
                 <w:lang w:val="en-US"/>
               </w:rPr>
-              <w:t xml:space="preserve"> </w:t>
-            </w:r>
-            <w:r>
-              <w:rPr>
-                <w:b/>
-                <w:sz w:val="22"/>
-                <w:lang w:val="en-US"/>
-              </w:rPr>
-              <w:t>31</w:t>
-            </w:r>
-            <w:r>
-              <w:rPr>
-                <w:b/>
-                <w:sz w:val="22"/>
-                <w:lang w:val="en-US"/>
-              </w:rPr>
-              <w:t xml:space="preserve"> - </w:t>
-            </w:r>
-            <w:r>
-              <w:rPr>
-                <w:b/>
-                <w:sz w:val="22"/>
-                <w:lang w:val="en-US"/>
-              </w:rPr>
-              <w:t>testGetArtistFound()</w:t>
+              <w:t xml:space="preserve"> 31 - </w:t>
+            </w:r>
+            <w:proofErr w:type="spellStart"/>
+            <w:r>
+              <w:rPr>
+                <w:b/>
+                <w:sz w:val="22"/>
+                <w:lang w:val="en-US"/>
+              </w:rPr>
+              <w:t>testGetArtistFound</w:t>
+            </w:r>
+            <w:proofErr w:type="spellEnd"/>
+            <w:r>
+              <w:rPr>
+                <w:b/>
+                <w:sz w:val="22"/>
+                <w:lang w:val="en-US"/>
+              </w:rPr>
+              <w:t>()</w:t>
             </w:r>
           </w:p>
         </w:tc>
@@ -8927,6 +9192,7 @@
               </w:rPr>
               <w:t xml:space="preserve">The </w:t>
             </w:r>
+            <w:proofErr w:type="spellStart"/>
             <w:r>
               <w:rPr>
                 <w:i/>
@@ -8941,7 +9207,16 @@
                 <w:sz w:val="22"/>
                 <w:lang w:val="en-US"/>
               </w:rPr>
-              <w:t xml:space="preserve">Resource </w:t>
+              <w:t>Resource</w:t>
+            </w:r>
+            <w:proofErr w:type="spellEnd"/>
+            <w:r>
+              <w:rPr>
+                <w:i/>
+                <w:sz w:val="22"/>
+                <w:lang w:val="en-US"/>
+              </w:rPr>
+              <w:t xml:space="preserve"> </w:t>
             </w:r>
             <w:r>
               <w:rPr>
@@ -9388,31 +9663,25 @@
                 <w:sz w:val="22"/>
                 <w:lang w:val="en-US"/>
               </w:rPr>
-              <w:t xml:space="preserve"> 3</w:t>
-            </w:r>
-            <w:r>
-              <w:rPr>
-                <w:b/>
-                <w:sz w:val="22"/>
-                <w:lang w:val="en-US"/>
-              </w:rPr>
-              <w:t>2</w:t>
-            </w:r>
-            <w:r>
-              <w:rPr>
-                <w:b/>
-                <w:sz w:val="22"/>
-                <w:lang w:val="en-US"/>
-              </w:rPr>
-              <w:t xml:space="preserve"> - </w:t>
-            </w:r>
-            <w:r>
-              <w:rPr>
-                <w:b/>
-                <w:sz w:val="22"/>
-                <w:lang w:val="en-US"/>
-              </w:rPr>
-              <w:t>testGetArtistNull()</w:t>
+              <w:t xml:space="preserve"> 32 - </w:t>
+            </w:r>
+            <w:proofErr w:type="spellStart"/>
+            <w:r>
+              <w:rPr>
+                <w:b/>
+                <w:sz w:val="22"/>
+                <w:lang w:val="en-US"/>
+              </w:rPr>
+              <w:t>testGetArtistNull</w:t>
+            </w:r>
+            <w:proofErr w:type="spellEnd"/>
+            <w:r>
+              <w:rPr>
+                <w:b/>
+                <w:sz w:val="22"/>
+                <w:lang w:val="en-US"/>
+              </w:rPr>
+              <w:t>()</w:t>
             </w:r>
           </w:p>
         </w:tc>
@@ -9503,21 +9772,7 @@
                 <w:sz w:val="22"/>
                 <w:lang w:val="en-US"/>
               </w:rPr>
-              <w:t xml:space="preserve"> (II</w:t>
-            </w:r>
-            <w:r>
-              <w:rPr>
-                <w:sz w:val="22"/>
-                <w:lang w:val="en-US"/>
-              </w:rPr>
-              <w:t>I</w:t>
-            </w:r>
-            <w:r>
-              <w:rPr>
-                <w:sz w:val="22"/>
-                <w:lang w:val="en-US"/>
-              </w:rPr>
-              <w:t>)</w:t>
+              <w:t xml:space="preserve"> (III)</w:t>
             </w:r>
           </w:p>
         </w:tc>
@@ -9578,6 +9833,7 @@
               </w:rPr>
               <w:t xml:space="preserve">The </w:t>
             </w:r>
+            <w:proofErr w:type="spellStart"/>
             <w:r>
               <w:rPr>
                 <w:i/>
@@ -9592,7 +9848,16 @@
                 <w:sz w:val="22"/>
                 <w:lang w:val="en-US"/>
               </w:rPr>
-              <w:t xml:space="preserve">Resource </w:t>
+              <w:t>Resource</w:t>
+            </w:r>
+            <w:proofErr w:type="spellEnd"/>
+            <w:r>
+              <w:rPr>
+                <w:i/>
+                <w:sz w:val="22"/>
+                <w:lang w:val="en-US"/>
+              </w:rPr>
+              <w:t xml:space="preserve"> </w:t>
             </w:r>
             <w:r>
               <w:rPr>
@@ -9740,6 +10005,7 @@
               </w:rPr>
               <w:t xml:space="preserve">We expect the method to throw a </w:t>
             </w:r>
+            <w:proofErr w:type="spellStart"/>
             <w:r>
               <w:rPr>
                 <w:i/>
@@ -9748,6 +10014,7 @@
               </w:rPr>
               <w:t>NullPointerException</w:t>
             </w:r>
+            <w:proofErr w:type="spellEnd"/>
             <w:r>
               <w:rPr>
                 <w:sz w:val="22"/>
@@ -9987,31 +10254,25 @@
                 <w:sz w:val="22"/>
                 <w:lang w:val="en-US"/>
               </w:rPr>
-              <w:t xml:space="preserve"> 3</w:t>
-            </w:r>
-            <w:r>
-              <w:rPr>
-                <w:b/>
-                <w:sz w:val="22"/>
-                <w:lang w:val="en-US"/>
-              </w:rPr>
-              <w:t>3</w:t>
-            </w:r>
-            <w:r>
-              <w:rPr>
-                <w:b/>
-                <w:sz w:val="22"/>
-                <w:lang w:val="en-US"/>
-              </w:rPr>
-              <w:t xml:space="preserve"> - </w:t>
-            </w:r>
-            <w:r>
-              <w:rPr>
-                <w:b/>
-                <w:sz w:val="22"/>
-                <w:lang w:val="en-US"/>
-              </w:rPr>
-              <w:t>testGetTrackEmpty()</w:t>
+              <w:t xml:space="preserve"> 33 - </w:t>
+            </w:r>
+            <w:proofErr w:type="spellStart"/>
+            <w:r>
+              <w:rPr>
+                <w:b/>
+                <w:sz w:val="22"/>
+                <w:lang w:val="en-US"/>
+              </w:rPr>
+              <w:t>testGetTrackEmpty</w:t>
+            </w:r>
+            <w:proofErr w:type="spellEnd"/>
+            <w:r>
+              <w:rPr>
+                <w:b/>
+                <w:sz w:val="22"/>
+                <w:lang w:val="en-US"/>
+              </w:rPr>
+              <w:t>()</w:t>
             </w:r>
           </w:p>
         </w:tc>
@@ -10109,14 +10370,7 @@
                 <w:sz w:val="22"/>
                 <w:lang w:val="en-US"/>
               </w:rPr>
-              <w:t xml:space="preserve"> (I</w:t>
-            </w:r>
-            <w:r>
-              <w:rPr>
-                <w:sz w:val="22"/>
-                <w:lang w:val="en-US"/>
-              </w:rPr>
-              <w:t>)</w:t>
+              <w:t xml:space="preserve"> (I)</w:t>
             </w:r>
           </w:p>
         </w:tc>
@@ -10177,6 +10431,7 @@
               </w:rPr>
               <w:t xml:space="preserve">The </w:t>
             </w:r>
+            <w:proofErr w:type="spellStart"/>
             <w:r>
               <w:rPr>
                 <w:i/>
@@ -10191,7 +10446,16 @@
                 <w:sz w:val="22"/>
                 <w:lang w:val="en-US"/>
               </w:rPr>
-              <w:t xml:space="preserve">Resource </w:t>
+              <w:t>Resource</w:t>
+            </w:r>
+            <w:proofErr w:type="spellEnd"/>
+            <w:r>
+              <w:rPr>
+                <w:i/>
+                <w:sz w:val="22"/>
+                <w:lang w:val="en-US"/>
+              </w:rPr>
+              <w:t xml:space="preserve"> </w:t>
             </w:r>
             <w:r>
               <w:rPr>
@@ -10576,31 +10840,25 @@
                 <w:sz w:val="22"/>
                 <w:lang w:val="en-US"/>
               </w:rPr>
-              <w:t xml:space="preserve"> 3</w:t>
-            </w:r>
-            <w:r>
-              <w:rPr>
-                <w:b/>
-                <w:sz w:val="22"/>
-                <w:lang w:val="en-US"/>
-              </w:rPr>
-              <w:t>4</w:t>
-            </w:r>
-            <w:r>
-              <w:rPr>
-                <w:b/>
-                <w:sz w:val="22"/>
-                <w:lang w:val="en-US"/>
-              </w:rPr>
-              <w:t xml:space="preserve"> - </w:t>
-            </w:r>
-            <w:r>
-              <w:rPr>
-                <w:b/>
-                <w:sz w:val="22"/>
-                <w:lang w:val="en-US"/>
-              </w:rPr>
-              <w:t>testGetTrackFound()</w:t>
+              <w:t xml:space="preserve"> 34 - </w:t>
+            </w:r>
+            <w:proofErr w:type="spellStart"/>
+            <w:r>
+              <w:rPr>
+                <w:b/>
+                <w:sz w:val="22"/>
+                <w:lang w:val="en-US"/>
+              </w:rPr>
+              <w:t>testGetTrackFound</w:t>
+            </w:r>
+            <w:proofErr w:type="spellEnd"/>
+            <w:r>
+              <w:rPr>
+                <w:b/>
+                <w:sz w:val="22"/>
+                <w:lang w:val="en-US"/>
+              </w:rPr>
+              <w:t>()</w:t>
             </w:r>
           </w:p>
         </w:tc>
@@ -10663,14 +10921,7 @@
                 <w:sz w:val="22"/>
                 <w:lang w:val="en-US"/>
               </w:rPr>
-              <w:t>getting a</w:t>
-            </w:r>
-            <w:r>
-              <w:rPr>
-                <w:sz w:val="22"/>
-                <w:lang w:val="en-US"/>
-              </w:rPr>
-              <w:t xml:space="preserve"> track</w:t>
+              <w:t>getting a track</w:t>
             </w:r>
             <w:r>
               <w:rPr>
@@ -10698,21 +10949,7 @@
                 <w:sz w:val="22"/>
                 <w:lang w:val="en-US"/>
               </w:rPr>
-              <w:t xml:space="preserve"> (I</w:t>
-            </w:r>
-            <w:r>
-              <w:rPr>
-                <w:sz w:val="22"/>
-                <w:lang w:val="en-US"/>
-              </w:rPr>
-              <w:t>I</w:t>
-            </w:r>
-            <w:r>
-              <w:rPr>
-                <w:sz w:val="22"/>
-                <w:lang w:val="en-US"/>
-              </w:rPr>
-              <w:t>)</w:t>
+              <w:t xml:space="preserve"> (II)</w:t>
             </w:r>
           </w:p>
         </w:tc>
@@ -10773,6 +11010,7 @@
               </w:rPr>
               <w:t xml:space="preserve">The </w:t>
             </w:r>
+            <w:proofErr w:type="spellStart"/>
             <w:r>
               <w:rPr>
                 <w:i/>
@@ -10787,7 +11025,16 @@
                 <w:sz w:val="22"/>
                 <w:lang w:val="en-US"/>
               </w:rPr>
-              <w:t xml:space="preserve">Resource </w:t>
+              <w:t>Resource</w:t>
+            </w:r>
+            <w:proofErr w:type="spellEnd"/>
+            <w:r>
+              <w:rPr>
+                <w:i/>
+                <w:sz w:val="22"/>
+                <w:lang w:val="en-US"/>
+              </w:rPr>
+              <w:t xml:space="preserve"> </w:t>
             </w:r>
             <w:r>
               <w:rPr>
@@ -11223,31 +11470,25 @@
                 <w:sz w:val="22"/>
                 <w:lang w:val="en-US"/>
               </w:rPr>
-              <w:t xml:space="preserve"> 3</w:t>
-            </w:r>
-            <w:r>
-              <w:rPr>
-                <w:b/>
-                <w:sz w:val="22"/>
-                <w:lang w:val="en-US"/>
-              </w:rPr>
-              <w:t>5</w:t>
-            </w:r>
-            <w:r>
-              <w:rPr>
-                <w:b/>
-                <w:sz w:val="22"/>
-                <w:lang w:val="en-US"/>
-              </w:rPr>
-              <w:t xml:space="preserve"> - </w:t>
-            </w:r>
-            <w:r>
-              <w:rPr>
-                <w:b/>
-                <w:sz w:val="22"/>
-                <w:lang w:val="en-US"/>
-              </w:rPr>
-              <w:t>testGetTrackNull()</w:t>
+              <w:t xml:space="preserve"> 35 - </w:t>
+            </w:r>
+            <w:proofErr w:type="spellStart"/>
+            <w:r>
+              <w:rPr>
+                <w:b/>
+                <w:sz w:val="22"/>
+                <w:lang w:val="en-US"/>
+              </w:rPr>
+              <w:t>testGetTrackNull</w:t>
+            </w:r>
+            <w:proofErr w:type="spellEnd"/>
+            <w:r>
+              <w:rPr>
+                <w:b/>
+                <w:sz w:val="22"/>
+                <w:lang w:val="en-US"/>
+              </w:rPr>
+              <w:t>()</w:t>
             </w:r>
           </w:p>
         </w:tc>
@@ -11338,21 +11579,7 @@
                 <w:sz w:val="22"/>
                 <w:lang w:val="en-US"/>
               </w:rPr>
-              <w:t xml:space="preserve"> (II</w:t>
-            </w:r>
-            <w:r>
-              <w:rPr>
-                <w:sz w:val="22"/>
-                <w:lang w:val="en-US"/>
-              </w:rPr>
-              <w:t>I</w:t>
-            </w:r>
-            <w:r>
-              <w:rPr>
-                <w:sz w:val="22"/>
-                <w:lang w:val="en-US"/>
-              </w:rPr>
-              <w:t>)</w:t>
+              <w:t xml:space="preserve"> (III)</w:t>
             </w:r>
           </w:p>
         </w:tc>
@@ -11413,6 +11640,7 @@
               </w:rPr>
               <w:t xml:space="preserve">The </w:t>
             </w:r>
+            <w:proofErr w:type="spellStart"/>
             <w:r>
               <w:rPr>
                 <w:i/>
@@ -11427,7 +11655,16 @@
                 <w:sz w:val="22"/>
                 <w:lang w:val="en-US"/>
               </w:rPr>
-              <w:t xml:space="preserve">Resource </w:t>
+              <w:t>Resource</w:t>
+            </w:r>
+            <w:proofErr w:type="spellEnd"/>
+            <w:r>
+              <w:rPr>
+                <w:i/>
+                <w:sz w:val="22"/>
+                <w:lang w:val="en-US"/>
+              </w:rPr>
+              <w:t xml:space="preserve"> </w:t>
             </w:r>
             <w:r>
               <w:rPr>
@@ -11575,6 +11812,7 @@
               </w:rPr>
               <w:t xml:space="preserve">We expect the method to throw a </w:t>
             </w:r>
+            <w:proofErr w:type="spellStart"/>
             <w:r>
               <w:rPr>
                 <w:i/>
@@ -11583,6 +11821,7 @@
               </w:rPr>
               <w:t>NullPointerException</w:t>
             </w:r>
+            <w:proofErr w:type="spellEnd"/>
             <w:r>
               <w:rPr>
                 <w:sz w:val="22"/>
@@ -11840,13 +12079,23 @@
               </w:rPr>
               <w:t xml:space="preserve"> - </w:t>
             </w:r>
-            <w:r>
-              <w:rPr>
-                <w:b/>
-                <w:sz w:val="22"/>
-                <w:lang w:val="en-US"/>
-              </w:rPr>
-              <w:t>testSearchAlbumsEmpty()</w:t>
+            <w:proofErr w:type="spellStart"/>
+            <w:r>
+              <w:rPr>
+                <w:b/>
+                <w:sz w:val="22"/>
+                <w:lang w:val="en-US"/>
+              </w:rPr>
+              <w:t>testSearchAlbumsEmpty</w:t>
+            </w:r>
+            <w:proofErr w:type="spellEnd"/>
+            <w:r>
+              <w:rPr>
+                <w:b/>
+                <w:sz w:val="22"/>
+                <w:lang w:val="en-US"/>
+              </w:rPr>
+              <w:t>()</w:t>
             </w:r>
           </w:p>
         </w:tc>
@@ -12012,6 +12261,7 @@
               </w:rPr>
               <w:t xml:space="preserve">The </w:t>
             </w:r>
+            <w:proofErr w:type="spellStart"/>
             <w:r>
               <w:rPr>
                 <w:i/>
@@ -12026,7 +12276,16 @@
                 <w:sz w:val="22"/>
                 <w:lang w:val="en-US"/>
               </w:rPr>
-              <w:t xml:space="preserve">Resource </w:t>
+              <w:t>Resource</w:t>
+            </w:r>
+            <w:proofErr w:type="spellEnd"/>
+            <w:r>
+              <w:rPr>
+                <w:i/>
+                <w:sz w:val="22"/>
+                <w:lang w:val="en-US"/>
+              </w:rPr>
+              <w:t xml:space="preserve"> </w:t>
             </w:r>
             <w:r>
               <w:rPr>
@@ -12420,31 +12679,25 @@
                 <w:sz w:val="22"/>
                 <w:lang w:val="en-US"/>
               </w:rPr>
-              <w:t xml:space="preserve"> 3</w:t>
-            </w:r>
-            <w:r>
-              <w:rPr>
-                <w:b/>
-                <w:sz w:val="22"/>
-                <w:lang w:val="en-US"/>
-              </w:rPr>
-              <w:t>7</w:t>
-            </w:r>
-            <w:r>
-              <w:rPr>
-                <w:b/>
-                <w:sz w:val="22"/>
-                <w:lang w:val="en-US"/>
-              </w:rPr>
-              <w:t xml:space="preserve"> - </w:t>
-            </w:r>
-            <w:r>
-              <w:rPr>
-                <w:b/>
-                <w:sz w:val="22"/>
-                <w:lang w:val="en-US"/>
-              </w:rPr>
-              <w:t>testSearchAlbumsFound()</w:t>
+              <w:t xml:space="preserve"> 37 - </w:t>
+            </w:r>
+            <w:proofErr w:type="spellStart"/>
+            <w:r>
+              <w:rPr>
+                <w:b/>
+                <w:sz w:val="22"/>
+                <w:lang w:val="en-US"/>
+              </w:rPr>
+              <w:t>testSearchAlbumsFound</w:t>
+            </w:r>
+            <w:proofErr w:type="spellEnd"/>
+            <w:r>
+              <w:rPr>
+                <w:b/>
+                <w:sz w:val="22"/>
+                <w:lang w:val="en-US"/>
+              </w:rPr>
+              <w:t>()</w:t>
             </w:r>
           </w:p>
         </w:tc>
@@ -12521,21 +12774,7 @@
                 <w:sz w:val="22"/>
                 <w:lang w:val="en-US"/>
               </w:rPr>
-              <w:t xml:space="preserve"> (I</w:t>
-            </w:r>
-            <w:r>
-              <w:rPr>
-                <w:sz w:val="22"/>
-                <w:lang w:val="en-US"/>
-              </w:rPr>
-              <w:t>I</w:t>
-            </w:r>
-            <w:r>
-              <w:rPr>
-                <w:sz w:val="22"/>
-                <w:lang w:val="en-US"/>
-              </w:rPr>
-              <w:t>)</w:t>
+              <w:t xml:space="preserve"> (II)</w:t>
             </w:r>
           </w:p>
         </w:tc>
@@ -12596,6 +12835,7 @@
               </w:rPr>
               <w:t xml:space="preserve">The </w:t>
             </w:r>
+            <w:proofErr w:type="spellStart"/>
             <w:r>
               <w:rPr>
                 <w:i/>
@@ -12610,7 +12850,16 @@
                 <w:sz w:val="22"/>
                 <w:lang w:val="en-US"/>
               </w:rPr>
-              <w:t xml:space="preserve">Resource </w:t>
+              <w:t>Resource</w:t>
+            </w:r>
+            <w:proofErr w:type="spellEnd"/>
+            <w:r>
+              <w:rPr>
+                <w:i/>
+                <w:sz w:val="22"/>
+                <w:lang w:val="en-US"/>
+              </w:rPr>
+              <w:t xml:space="preserve"> </w:t>
             </w:r>
             <w:r>
               <w:rPr>
@@ -12695,6 +12944,7 @@
               </w:rPr>
               <w:t xml:space="preserve"> = “</w:t>
             </w:r>
+            <w:proofErr w:type="spellStart"/>
             <w:r>
               <w:rPr>
                 <w:sz w:val="22"/>
@@ -12702,6 +12952,7 @@
               </w:rPr>
               <w:t>The+Fame</w:t>
             </w:r>
+            <w:proofErr w:type="spellEnd"/>
             <w:r>
               <w:rPr>
                 <w:sz w:val="22"/>
@@ -13134,31 +13385,25 @@
                 <w:sz w:val="22"/>
                 <w:lang w:val="en-US"/>
               </w:rPr>
-              <w:t xml:space="preserve"> 3</w:t>
-            </w:r>
-            <w:r>
-              <w:rPr>
-                <w:b/>
-                <w:sz w:val="22"/>
-                <w:lang w:val="en-US"/>
-              </w:rPr>
-              <w:t>8</w:t>
-            </w:r>
-            <w:r>
-              <w:rPr>
-                <w:b/>
-                <w:sz w:val="22"/>
-                <w:lang w:val="en-US"/>
-              </w:rPr>
-              <w:t xml:space="preserve"> - </w:t>
-            </w:r>
-            <w:r>
-              <w:rPr>
-                <w:b/>
-                <w:sz w:val="22"/>
-                <w:lang w:val="en-US"/>
-              </w:rPr>
-              <w:t>testSearchAlbumsNull()</w:t>
+              <w:t xml:space="preserve"> 38 - </w:t>
+            </w:r>
+            <w:proofErr w:type="spellStart"/>
+            <w:r>
+              <w:rPr>
+                <w:b/>
+                <w:sz w:val="22"/>
+                <w:lang w:val="en-US"/>
+              </w:rPr>
+              <w:t>testSearchAlbumsNull</w:t>
+            </w:r>
+            <w:proofErr w:type="spellEnd"/>
+            <w:r>
+              <w:rPr>
+                <w:b/>
+                <w:sz w:val="22"/>
+                <w:lang w:val="en-US"/>
+              </w:rPr>
+              <w:t>()</w:t>
             </w:r>
           </w:p>
         </w:tc>
@@ -13235,21 +13480,7 @@
                 <w:sz w:val="22"/>
                 <w:lang w:val="en-US"/>
               </w:rPr>
-              <w:t xml:space="preserve"> (II</w:t>
-            </w:r>
-            <w:r>
-              <w:rPr>
-                <w:sz w:val="22"/>
-                <w:lang w:val="en-US"/>
-              </w:rPr>
-              <w:t>I</w:t>
-            </w:r>
-            <w:r>
-              <w:rPr>
-                <w:sz w:val="22"/>
-                <w:lang w:val="en-US"/>
-              </w:rPr>
-              <w:t>)</w:t>
+              <w:t xml:space="preserve"> (III)</w:t>
             </w:r>
           </w:p>
         </w:tc>
@@ -13310,6 +13541,7 @@
               </w:rPr>
               <w:t xml:space="preserve">The </w:t>
             </w:r>
+            <w:proofErr w:type="spellStart"/>
             <w:r>
               <w:rPr>
                 <w:i/>
@@ -13324,7 +13556,16 @@
                 <w:sz w:val="22"/>
                 <w:lang w:val="en-US"/>
               </w:rPr>
-              <w:t xml:space="preserve">Resource </w:t>
+              <w:t>Resource</w:t>
+            </w:r>
+            <w:proofErr w:type="spellEnd"/>
+            <w:r>
+              <w:rPr>
+                <w:i/>
+                <w:sz w:val="22"/>
+                <w:lang w:val="en-US"/>
+              </w:rPr>
+              <w:t xml:space="preserve"> </w:t>
             </w:r>
             <w:r>
               <w:rPr>
@@ -13480,6 +13721,7 @@
               </w:rPr>
               <w:t xml:space="preserve">We expect the method to throw a </w:t>
             </w:r>
+            <w:proofErr w:type="spellStart"/>
             <w:r>
               <w:rPr>
                 <w:i/>
@@ -13488,6 +13730,7 @@
               </w:rPr>
               <w:t>NullPointerException</w:t>
             </w:r>
+            <w:proofErr w:type="spellEnd"/>
             <w:r>
               <w:rPr>
                 <w:sz w:val="22"/>
@@ -13704,31 +13947,25 @@
                 <w:sz w:val="22"/>
                 <w:lang w:val="en-US"/>
               </w:rPr>
-              <w:t xml:space="preserve"> 3</w:t>
-            </w:r>
-            <w:r>
-              <w:rPr>
-                <w:b/>
-                <w:sz w:val="22"/>
-                <w:lang w:val="en-US"/>
-              </w:rPr>
-              <w:t>9</w:t>
-            </w:r>
-            <w:r>
-              <w:rPr>
-                <w:b/>
-                <w:sz w:val="22"/>
-                <w:lang w:val="en-US"/>
-              </w:rPr>
-              <w:t xml:space="preserve"> - </w:t>
-            </w:r>
-            <w:r>
-              <w:rPr>
-                <w:b/>
-                <w:sz w:val="22"/>
-                <w:lang w:val="en-US"/>
-              </w:rPr>
-              <w:t>testSearchArtistsEmpty()</w:t>
+              <w:t xml:space="preserve"> 39 - </w:t>
+            </w:r>
+            <w:proofErr w:type="spellStart"/>
+            <w:r>
+              <w:rPr>
+                <w:b/>
+                <w:sz w:val="22"/>
+                <w:lang w:val="en-US"/>
+              </w:rPr>
+              <w:t>testSearchArtistsEmpty</w:t>
+            </w:r>
+            <w:proofErr w:type="spellEnd"/>
+            <w:r>
+              <w:rPr>
+                <w:b/>
+                <w:sz w:val="22"/>
+                <w:lang w:val="en-US"/>
+              </w:rPr>
+              <w:t>()</w:t>
             </w:r>
           </w:p>
         </w:tc>
@@ -13791,21 +14028,7 @@
                 <w:sz w:val="22"/>
                 <w:lang w:val="en-US"/>
               </w:rPr>
-              <w:t>searching a</w:t>
-            </w:r>
-            <w:r>
-              <w:rPr>
-                <w:sz w:val="22"/>
-                <w:lang w:val="en-US"/>
-              </w:rPr>
-              <w:t>rtists</w:t>
-            </w:r>
-            <w:r>
-              <w:rPr>
-                <w:sz w:val="22"/>
-                <w:lang w:val="en-US"/>
-              </w:rPr>
-              <w:t xml:space="preserve"> on Spotify</w:t>
+              <w:t>searching artists on Spotify</w:t>
             </w:r>
             <w:r>
               <w:rPr>
@@ -13880,6 +14103,7 @@
               </w:rPr>
               <w:t xml:space="preserve">The </w:t>
             </w:r>
+            <w:proofErr w:type="spellStart"/>
             <w:r>
               <w:rPr>
                 <w:i/>
@@ -13894,7 +14118,16 @@
                 <w:sz w:val="22"/>
                 <w:lang w:val="en-US"/>
               </w:rPr>
-              <w:t xml:space="preserve">Resource </w:t>
+              <w:t>Resource</w:t>
+            </w:r>
+            <w:proofErr w:type="spellEnd"/>
+            <w:r>
+              <w:rPr>
+                <w:i/>
+                <w:sz w:val="22"/>
+                <w:lang w:val="en-US"/>
+              </w:rPr>
+              <w:t xml:space="preserve"> </w:t>
             </w:r>
             <w:r>
               <w:rPr>
@@ -13977,21 +14210,7 @@
                 <w:sz w:val="22"/>
                 <w:lang w:val="en-US"/>
               </w:rPr>
-              <w:t xml:space="preserve"> </w:t>
-            </w:r>
-            <w:r>
-              <w:rPr>
-                <w:sz w:val="22"/>
-                <w:lang w:val="en-US"/>
-              </w:rPr>
-              <w:t>= “”</w:t>
-            </w:r>
-            <w:r>
-              <w:rPr>
-                <w:sz w:val="22"/>
-                <w:lang w:val="en-US"/>
-              </w:rPr>
-              <w:t>.</w:t>
+              <w:t xml:space="preserve"> = “”.</w:t>
             </w:r>
           </w:p>
         </w:tc>
@@ -14287,31 +14506,25 @@
                 <w:sz w:val="22"/>
                 <w:lang w:val="en-US"/>
               </w:rPr>
-              <w:t xml:space="preserve"> </w:t>
-            </w:r>
-            <w:r>
-              <w:rPr>
-                <w:b/>
-                <w:sz w:val="22"/>
-                <w:lang w:val="en-US"/>
-              </w:rPr>
-              <w:t>40</w:t>
-            </w:r>
-            <w:r>
-              <w:rPr>
-                <w:b/>
-                <w:sz w:val="22"/>
-                <w:lang w:val="en-US"/>
-              </w:rPr>
-              <w:t xml:space="preserve"> - </w:t>
-            </w:r>
-            <w:r>
-              <w:rPr>
-                <w:b/>
-                <w:sz w:val="22"/>
-                <w:lang w:val="en-US"/>
-              </w:rPr>
-              <w:t>testSearchArtistsFound()</w:t>
+              <w:t xml:space="preserve"> 40 - </w:t>
+            </w:r>
+            <w:proofErr w:type="spellStart"/>
+            <w:r>
+              <w:rPr>
+                <w:b/>
+                <w:sz w:val="22"/>
+                <w:lang w:val="en-US"/>
+              </w:rPr>
+              <w:t>testSearchArtistsFound</w:t>
+            </w:r>
+            <w:proofErr w:type="spellEnd"/>
+            <w:r>
+              <w:rPr>
+                <w:b/>
+                <w:sz w:val="22"/>
+                <w:lang w:val="en-US"/>
+              </w:rPr>
+              <w:t>()</w:t>
             </w:r>
           </w:p>
         </w:tc>
@@ -14388,21 +14601,7 @@
                 <w:sz w:val="22"/>
                 <w:lang w:val="en-US"/>
               </w:rPr>
-              <w:t xml:space="preserve"> (I</w:t>
-            </w:r>
-            <w:r>
-              <w:rPr>
-                <w:sz w:val="22"/>
-                <w:lang w:val="en-US"/>
-              </w:rPr>
-              <w:t>I</w:t>
-            </w:r>
-            <w:r>
-              <w:rPr>
-                <w:sz w:val="22"/>
-                <w:lang w:val="en-US"/>
-              </w:rPr>
-              <w:t>)</w:t>
+              <w:t xml:space="preserve"> (II)</w:t>
             </w:r>
           </w:p>
         </w:tc>
@@ -14463,6 +14662,7 @@
               </w:rPr>
               <w:t xml:space="preserve">The </w:t>
             </w:r>
+            <w:proofErr w:type="spellStart"/>
             <w:r>
               <w:rPr>
                 <w:i/>
@@ -14477,7 +14677,16 @@
                 <w:sz w:val="22"/>
                 <w:lang w:val="en-US"/>
               </w:rPr>
-              <w:t xml:space="preserve">Resource </w:t>
+              <w:t>Resource</w:t>
+            </w:r>
+            <w:proofErr w:type="spellEnd"/>
+            <w:r>
+              <w:rPr>
+                <w:i/>
+                <w:sz w:val="22"/>
+                <w:lang w:val="en-US"/>
+              </w:rPr>
+              <w:t xml:space="preserve"> </w:t>
             </w:r>
             <w:r>
               <w:rPr>
@@ -14562,6 +14771,7 @@
               </w:rPr>
               <w:t xml:space="preserve"> = “</w:t>
             </w:r>
+            <w:proofErr w:type="spellStart"/>
             <w:r>
               <w:rPr>
                 <w:sz w:val="22"/>
@@ -14569,6 +14779,7 @@
               </w:rPr>
               <w:t>Sia</w:t>
             </w:r>
+            <w:proofErr w:type="spellEnd"/>
             <w:r>
               <w:rPr>
                 <w:sz w:val="22"/>
@@ -14687,6 +14898,9 @@
               <w:t>Also,</w:t>
             </w:r>
             <w:r>
+              <w:rPr>
+                <w:lang w:val="en-US"/>
+              </w:rPr>
               <w:t xml:space="preserve"> </w:t>
             </w:r>
             <w:r>
@@ -14710,6 +14924,7 @@
               </w:rPr>
               <w:t>“</w:t>
             </w:r>
+            <w:proofErr w:type="spellStart"/>
             <w:r>
               <w:rPr>
                 <w:sz w:val="22"/>
@@ -14722,7 +14937,15 @@
                 <w:sz w:val="22"/>
                 <w:lang w:val="en-US"/>
               </w:rPr>
-              <w:t>a” to</w:t>
+              <w:t>a</w:t>
+            </w:r>
+            <w:proofErr w:type="spellEnd"/>
+            <w:r>
+              <w:rPr>
+                <w:sz w:val="22"/>
+                <w:lang w:val="en-US"/>
+              </w:rPr>
+              <w:t>” to</w:t>
             </w:r>
             <w:r>
               <w:rPr>
@@ -14954,31 +15177,25 @@
                 <w:sz w:val="22"/>
                 <w:lang w:val="en-US"/>
               </w:rPr>
-              <w:t xml:space="preserve"> </w:t>
-            </w:r>
-            <w:r>
-              <w:rPr>
-                <w:b/>
-                <w:sz w:val="22"/>
-                <w:lang w:val="en-US"/>
-              </w:rPr>
-              <w:t>41</w:t>
-            </w:r>
-            <w:r>
-              <w:rPr>
-                <w:b/>
-                <w:sz w:val="22"/>
-                <w:lang w:val="en-US"/>
-              </w:rPr>
-              <w:t xml:space="preserve"> - </w:t>
-            </w:r>
-            <w:r>
-              <w:rPr>
-                <w:b/>
-                <w:sz w:val="22"/>
-                <w:lang w:val="en-US"/>
-              </w:rPr>
-              <w:t>testSearchArtistsNull()</w:t>
+              <w:t xml:space="preserve"> 41 - </w:t>
+            </w:r>
+            <w:proofErr w:type="spellStart"/>
+            <w:r>
+              <w:rPr>
+                <w:b/>
+                <w:sz w:val="22"/>
+                <w:lang w:val="en-US"/>
+              </w:rPr>
+              <w:t>testSearchArtistsNull</w:t>
+            </w:r>
+            <w:proofErr w:type="spellEnd"/>
+            <w:r>
+              <w:rPr>
+                <w:b/>
+                <w:sz w:val="22"/>
+                <w:lang w:val="en-US"/>
+              </w:rPr>
+              <w:t>()</w:t>
             </w:r>
           </w:p>
         </w:tc>
@@ -15130,6 +15347,7 @@
               </w:rPr>
               <w:t xml:space="preserve">The </w:t>
             </w:r>
+            <w:proofErr w:type="spellStart"/>
             <w:r>
               <w:rPr>
                 <w:i/>
@@ -15144,7 +15362,16 @@
                 <w:sz w:val="22"/>
                 <w:lang w:val="en-US"/>
               </w:rPr>
-              <w:t xml:space="preserve">Resource </w:t>
+              <w:t>Resource</w:t>
+            </w:r>
+            <w:proofErr w:type="spellEnd"/>
+            <w:r>
+              <w:rPr>
+                <w:i/>
+                <w:sz w:val="22"/>
+                <w:lang w:val="en-US"/>
+              </w:rPr>
+              <w:t xml:space="preserve"> </w:t>
             </w:r>
             <w:r>
               <w:rPr>
@@ -15300,6 +15527,7 @@
               </w:rPr>
               <w:t xml:space="preserve">We expect the method to throw a </w:t>
             </w:r>
+            <w:proofErr w:type="spellStart"/>
             <w:r>
               <w:rPr>
                 <w:i/>
@@ -15308,6 +15536,7 @@
               </w:rPr>
               <w:t>NullPointerException</w:t>
             </w:r>
+            <w:proofErr w:type="spellEnd"/>
             <w:r>
               <w:rPr>
                 <w:sz w:val="22"/>
@@ -15524,31 +15753,25 @@
                 <w:sz w:val="22"/>
                 <w:lang w:val="en-US"/>
               </w:rPr>
-              <w:t xml:space="preserve"> </w:t>
-            </w:r>
-            <w:r>
-              <w:rPr>
-                <w:b/>
-                <w:sz w:val="22"/>
-                <w:lang w:val="en-US"/>
-              </w:rPr>
-              <w:t>42</w:t>
-            </w:r>
-            <w:r>
-              <w:rPr>
-                <w:b/>
-                <w:sz w:val="22"/>
-                <w:lang w:val="en-US"/>
-              </w:rPr>
-              <w:t xml:space="preserve"> - </w:t>
-            </w:r>
-            <w:r>
-              <w:rPr>
-                <w:b/>
-                <w:sz w:val="22"/>
-                <w:lang w:val="en-US"/>
-              </w:rPr>
-              <w:t>testSearchTracksEmpty()</w:t>
+              <w:t xml:space="preserve"> 42 - </w:t>
+            </w:r>
+            <w:proofErr w:type="spellStart"/>
+            <w:r>
+              <w:rPr>
+                <w:b/>
+                <w:sz w:val="22"/>
+                <w:lang w:val="en-US"/>
+              </w:rPr>
+              <w:t>testSearchTracksEmpty</w:t>
+            </w:r>
+            <w:proofErr w:type="spellEnd"/>
+            <w:r>
+              <w:rPr>
+                <w:b/>
+                <w:sz w:val="22"/>
+                <w:lang w:val="en-US"/>
+              </w:rPr>
+              <w:t>()</w:t>
             </w:r>
           </w:p>
         </w:tc>
@@ -15611,21 +15834,7 @@
                 <w:sz w:val="22"/>
                 <w:lang w:val="en-US"/>
               </w:rPr>
-              <w:t xml:space="preserve">searching </w:t>
-            </w:r>
-            <w:r>
-              <w:rPr>
-                <w:sz w:val="22"/>
-                <w:lang w:val="en-US"/>
-              </w:rPr>
-              <w:t>tracks</w:t>
-            </w:r>
-            <w:r>
-              <w:rPr>
-                <w:sz w:val="22"/>
-                <w:lang w:val="en-US"/>
-              </w:rPr>
-              <w:t xml:space="preserve"> on Spotify</w:t>
+              <w:t>searching tracks on Spotify</w:t>
             </w:r>
             <w:r>
               <w:rPr>
@@ -15700,6 +15909,7 @@
               </w:rPr>
               <w:t xml:space="preserve">The </w:t>
             </w:r>
+            <w:proofErr w:type="spellStart"/>
             <w:r>
               <w:rPr>
                 <w:i/>
@@ -15714,7 +15924,16 @@
                 <w:sz w:val="22"/>
                 <w:lang w:val="en-US"/>
               </w:rPr>
-              <w:t xml:space="preserve">Resource </w:t>
+              <w:t>Resource</w:t>
+            </w:r>
+            <w:proofErr w:type="spellEnd"/>
+            <w:r>
+              <w:rPr>
+                <w:i/>
+                <w:sz w:val="22"/>
+                <w:lang w:val="en-US"/>
+              </w:rPr>
+              <w:t xml:space="preserve"> </w:t>
             </w:r>
             <w:r>
               <w:rPr>
@@ -15797,21 +16016,7 @@
                 <w:sz w:val="22"/>
                 <w:lang w:val="en-US"/>
               </w:rPr>
-              <w:t xml:space="preserve"> = </w:t>
-            </w:r>
-            <w:r>
-              <w:rPr>
-                <w:sz w:val="22"/>
-                <w:lang w:val="en-US"/>
-              </w:rPr>
-              <w:t>“”</w:t>
-            </w:r>
-            <w:r>
-              <w:rPr>
-                <w:sz w:val="22"/>
-                <w:lang w:val="en-US"/>
-              </w:rPr>
-              <w:t>.</w:t>
+              <w:t xml:space="preserve"> = “”.</w:t>
             </w:r>
           </w:p>
         </w:tc>
@@ -16196,31 +16401,25 @@
                 <w:sz w:val="22"/>
                 <w:lang w:val="en-US"/>
               </w:rPr>
-              <w:t xml:space="preserve"> </w:t>
-            </w:r>
-            <w:r>
-              <w:rPr>
-                <w:b/>
-                <w:sz w:val="22"/>
-                <w:lang w:val="en-US"/>
-              </w:rPr>
-              <w:t>43</w:t>
-            </w:r>
-            <w:r>
-              <w:rPr>
-                <w:b/>
-                <w:sz w:val="22"/>
-                <w:lang w:val="en-US"/>
-              </w:rPr>
-              <w:t xml:space="preserve"> - </w:t>
-            </w:r>
-            <w:r>
-              <w:rPr>
-                <w:b/>
-                <w:sz w:val="22"/>
-                <w:lang w:val="en-US"/>
-              </w:rPr>
-              <w:t>testSearchTracksFound()</w:t>
+              <w:t xml:space="preserve"> 43 - </w:t>
+            </w:r>
+            <w:proofErr w:type="spellStart"/>
+            <w:r>
+              <w:rPr>
+                <w:b/>
+                <w:sz w:val="22"/>
+                <w:lang w:val="en-US"/>
+              </w:rPr>
+              <w:t>testSearchTracksFound</w:t>
+            </w:r>
+            <w:proofErr w:type="spellEnd"/>
+            <w:r>
+              <w:rPr>
+                <w:b/>
+                <w:sz w:val="22"/>
+                <w:lang w:val="en-US"/>
+              </w:rPr>
+              <w:t>()</w:t>
             </w:r>
           </w:p>
         </w:tc>
@@ -16297,21 +16496,7 @@
                 <w:sz w:val="22"/>
                 <w:lang w:val="en-US"/>
               </w:rPr>
-              <w:t xml:space="preserve"> (I</w:t>
-            </w:r>
-            <w:r>
-              <w:rPr>
-                <w:sz w:val="22"/>
-                <w:lang w:val="en-US"/>
-              </w:rPr>
-              <w:t>I</w:t>
-            </w:r>
-            <w:r>
-              <w:rPr>
-                <w:sz w:val="22"/>
-                <w:lang w:val="en-US"/>
-              </w:rPr>
-              <w:t>)</w:t>
+              <w:t xml:space="preserve"> (II)</w:t>
             </w:r>
           </w:p>
         </w:tc>
@@ -16372,6 +16557,7 @@
               </w:rPr>
               <w:t xml:space="preserve">The </w:t>
             </w:r>
+            <w:proofErr w:type="spellStart"/>
             <w:r>
               <w:rPr>
                 <w:i/>
@@ -16386,7 +16572,16 @@
                 <w:sz w:val="22"/>
                 <w:lang w:val="en-US"/>
               </w:rPr>
-              <w:t xml:space="preserve">Resource </w:t>
+              <w:t>Resource</w:t>
+            </w:r>
+            <w:proofErr w:type="spellEnd"/>
+            <w:r>
+              <w:rPr>
+                <w:i/>
+                <w:sz w:val="22"/>
+                <w:lang w:val="en-US"/>
+              </w:rPr>
+              <w:t xml:space="preserve"> </w:t>
             </w:r>
             <w:r>
               <w:rPr>
@@ -16598,26 +16793,9 @@
             <w:r>
               <w:rPr>
                 <w:sz w:val="22"/>
-              </w:rPr>
-              <w:t xml:space="preserve"> </w:t>
-            </w:r>
-            <w:r>
-              <w:rPr>
-                <w:sz w:val="22"/>
-              </w:rPr>
-              <w:t>t</w:t>
-            </w:r>
-            <w:r>
-              <w:rPr>
-                <w:sz w:val="22"/>
-              </w:rPr>
-              <w:t>he album of t</w:t>
-            </w:r>
-            <w:r>
-              <w:rPr>
-                <w:sz w:val="22"/>
-              </w:rPr>
-              <w:t>he most important track called “Judas” must be “Born This Way”</w:t>
+                <w:lang w:val="en-US"/>
+              </w:rPr>
+              <w:t xml:space="preserve"> the album of the most important track called “Judas” must be “Born This Way”</w:t>
             </w:r>
             <w:r>
               <w:rPr>
@@ -16835,31 +17013,25 @@
                 <w:sz w:val="22"/>
                 <w:lang w:val="en-US"/>
               </w:rPr>
-              <w:t xml:space="preserve"> </w:t>
-            </w:r>
-            <w:r>
-              <w:rPr>
-                <w:b/>
-                <w:sz w:val="22"/>
-                <w:lang w:val="en-US"/>
-              </w:rPr>
-              <w:t>44</w:t>
-            </w:r>
-            <w:r>
-              <w:rPr>
-                <w:b/>
-                <w:sz w:val="22"/>
-                <w:lang w:val="en-US"/>
-              </w:rPr>
-              <w:t xml:space="preserve"> - </w:t>
-            </w:r>
-            <w:r>
-              <w:rPr>
-                <w:b/>
-                <w:sz w:val="22"/>
-                <w:lang w:val="en-US"/>
-              </w:rPr>
-              <w:t>testSearchTracksNull()</w:t>
+              <w:t xml:space="preserve"> 44 - </w:t>
+            </w:r>
+            <w:proofErr w:type="spellStart"/>
+            <w:r>
+              <w:rPr>
+                <w:b/>
+                <w:sz w:val="22"/>
+                <w:lang w:val="en-US"/>
+              </w:rPr>
+              <w:t>testSearchTracksNull</w:t>
+            </w:r>
+            <w:proofErr w:type="spellEnd"/>
+            <w:r>
+              <w:rPr>
+                <w:b/>
+                <w:sz w:val="22"/>
+                <w:lang w:val="en-US"/>
+              </w:rPr>
+              <w:t>()</w:t>
             </w:r>
           </w:p>
         </w:tc>
@@ -16936,21 +17108,7 @@
                 <w:sz w:val="22"/>
                 <w:lang w:val="en-US"/>
               </w:rPr>
-              <w:t xml:space="preserve"> (I</w:t>
-            </w:r>
-            <w:r>
-              <w:rPr>
-                <w:sz w:val="22"/>
-                <w:lang w:val="en-US"/>
-              </w:rPr>
-              <w:t>I</w:t>
-            </w:r>
-            <w:r>
-              <w:rPr>
-                <w:sz w:val="22"/>
-                <w:lang w:val="en-US"/>
-              </w:rPr>
-              <w:t>I)</w:t>
+              <w:t xml:space="preserve"> (III)</w:t>
             </w:r>
           </w:p>
         </w:tc>
@@ -17011,6 +17169,7 @@
               </w:rPr>
               <w:t xml:space="preserve">The </w:t>
             </w:r>
+            <w:proofErr w:type="spellStart"/>
             <w:r>
               <w:rPr>
                 <w:i/>
@@ -17025,7 +17184,16 @@
                 <w:sz w:val="22"/>
                 <w:lang w:val="en-US"/>
               </w:rPr>
-              <w:t xml:space="preserve">Resource </w:t>
+              <w:t>Resource</w:t>
+            </w:r>
+            <w:proofErr w:type="spellEnd"/>
+            <w:r>
+              <w:rPr>
+                <w:i/>
+                <w:sz w:val="22"/>
+                <w:lang w:val="en-US"/>
+              </w:rPr>
+              <w:t xml:space="preserve"> </w:t>
             </w:r>
             <w:r>
               <w:rPr>
@@ -17049,7 +17217,6 @@
               </w:rPr>
               <w:t>https://api.spotify.com/v1/search?</w:t>
             </w:r>
-            <w:bookmarkStart w:id="0" w:name="_GoBack"/>
             <w:r>
               <w:rPr>
                 <w:b/>
@@ -17059,7 +17226,6 @@
               </w:rPr>
               <w:t>q</w:t>
             </w:r>
-            <w:bookmarkEnd w:id="0"/>
             <w:r>
               <w:rPr>
                 <w:i/>
@@ -17110,14 +17276,7 @@
                 <w:sz w:val="22"/>
                 <w:lang w:val="en-US"/>
               </w:rPr>
-              <w:t xml:space="preserve"> </w:t>
-            </w:r>
-            <w:r>
-              <w:rPr>
-                <w:sz w:val="22"/>
-                <w:lang w:val="en-US"/>
-              </w:rPr>
-              <w:t xml:space="preserve">= </w:t>
+              <w:t xml:space="preserve"> = </w:t>
             </w:r>
             <w:r>
               <w:rPr>
@@ -17190,6 +17349,7 @@
               </w:rPr>
               <w:t xml:space="preserve">We expect the method to throw a </w:t>
             </w:r>
+            <w:proofErr w:type="spellStart"/>
             <w:r>
               <w:rPr>
                 <w:i/>
@@ -17198,6 +17358,7 @@
               </w:rPr>
               <w:t>NullPointerException</w:t>
             </w:r>
+            <w:proofErr w:type="spellEnd"/>
             <w:r>
               <w:rPr>
                 <w:sz w:val="22"/>
@@ -17389,6 +17550,7 @@
         <w:docPartUnique/>
       </w:docPartObj>
     </w:sdtPr>
+    <w:sdtEndPr/>
     <w:sdtContent>
       <w:p>
         <w:pPr>
@@ -17407,7 +17569,7 @@
           <w:rPr>
             <w:noProof/>
           </w:rPr>
-          <w:t>8</w:t>
+          <w:t>12</w:t>
         </w:r>
         <w:r>
           <w:fldChar w:fldCharType="end"/>
@@ -17433,6 +17595,7 @@
         <w:docPartUnique/>
       </w:docPartObj>
     </w:sdtPr>
+    <w:sdtEndPr/>
     <w:sdtContent>
       <w:p>
         <w:pPr>
@@ -17452,7 +17615,7 @@
           <w:rPr>
             <w:noProof/>
           </w:rPr>
-          <w:t>9</w:t>
+          <w:t>11</w:t>
         </w:r>
         <w:r>
           <w:fldChar w:fldCharType="end"/>
@@ -19442,6 +19605,7 @@
   <w:style w:type="character" w:default="1" w:styleId="Fuentedeprrafopredeter">
     <w:name w:val="Default Paragraph Font"/>
     <w:uiPriority w:val="1"/>
+    <w:semiHidden/>
     <w:unhideWhenUsed/>
   </w:style>
   <w:style w:type="table" w:default="1" w:styleId="Tablanormal">
@@ -20503,7 +20667,7 @@
 </file>
 
 <file path=customXml/itemProps1.xml><?xml version="1.0" encoding="utf-8"?>
-<ds:datastoreItem xmlns:ds="http://schemas.openxmlformats.org/officeDocument/2006/customXml" ds:itemID="{F6D5916E-3E80-4265-9DD5-C21F02E7E0CA}">
+<ds:datastoreItem xmlns:ds="http://schemas.openxmlformats.org/officeDocument/2006/customXml" ds:itemID="{E3658196-C104-4629-9EA3-B9EBA278D761}">
   <ds:schemaRefs>
     <ds:schemaRef ds:uri="http://schemas.openxmlformats.org/officeDocument/2006/bibliography"/>
   </ds:schemaRefs>

--- a/Documentation/Pruebas_Alice.docx
+++ b/Documentation/Pruebas_Alice.docx
@@ -7579,8 +7579,6 @@
               </w:rPr>
               <w:t>artist must have an album called “ARTPOP</w:t>
             </w:r>
-            <w:bookmarkStart w:id="0" w:name="_GoBack"/>
-            <w:bookmarkEnd w:id="0"/>
             <w:r>
               <w:rPr>
                 <w:sz w:val="22"/>
@@ -17500,6 +17498,2881 @@
           <w:lang w:val="en-US"/>
         </w:rPr>
       </w:pPr>
+    </w:p>
+    <w:p>
+      <w:pPr>
+        <w:rPr>
+          <w:rFonts w:asciiTheme="majorHAnsi" w:hAnsiTheme="majorHAnsi"/>
+          <w:b/>
+          <w:sz w:val="28"/>
+          <w:szCs w:val="28"/>
+          <w:lang w:val="en-US"/>
+        </w:rPr>
+      </w:pPr>
+      <w:r>
+        <w:rPr>
+          <w:rFonts w:asciiTheme="majorHAnsi" w:hAnsiTheme="majorHAnsi"/>
+          <w:b/>
+          <w:sz w:val="28"/>
+          <w:szCs w:val="28"/>
+          <w:lang w:val="en-US"/>
+        </w:rPr>
+        <w:br w:type="page"/>
+      </w:r>
+    </w:p>
+    <w:p>
+      <w:pPr>
+        <w:rPr>
+          <w:rFonts w:asciiTheme="majorHAnsi" w:hAnsiTheme="majorHAnsi"/>
+          <w:b/>
+          <w:sz w:val="28"/>
+          <w:szCs w:val="28"/>
+          <w:lang w:val="en-US"/>
+        </w:rPr>
+      </w:pPr>
+      <w:proofErr w:type="spellStart"/>
+      <w:r>
+        <w:rPr>
+          <w:rFonts w:asciiTheme="majorHAnsi" w:hAnsiTheme="majorHAnsi"/>
+          <w:b/>
+          <w:sz w:val="28"/>
+          <w:szCs w:val="28"/>
+          <w:lang w:val="en-US"/>
+        </w:rPr>
+        <w:lastRenderedPageBreak/>
+        <w:t>albumView</w:t>
+      </w:r>
+      <w:proofErr w:type="spellEnd"/>
+    </w:p>
+    <w:p>
+      <w:pPr>
+        <w:pStyle w:val="Prrafodelista"/>
+        <w:numPr>
+          <w:ilvl w:val="0"/>
+          <w:numId w:val="13"/>
+        </w:numPr>
+        <w:jc w:val="both"/>
+        <w:rPr>
+          <w:rFonts w:cstheme="minorHAnsi"/>
+          <w:sz w:val="22"/>
+          <w:szCs w:val="28"/>
+          <w:lang w:val="en-US"/>
+        </w:rPr>
+      </w:pPr>
+      <w:r>
+        <w:rPr>
+          <w:rFonts w:cstheme="minorHAnsi"/>
+          <w:sz w:val="22"/>
+          <w:szCs w:val="28"/>
+          <w:lang w:val="en-US"/>
+        </w:rPr>
+        <w:t>The cover image of the album is successfully shown.</w:t>
+      </w:r>
+    </w:p>
+    <w:p>
+      <w:pPr>
+        <w:pStyle w:val="Prrafodelista"/>
+        <w:numPr>
+          <w:ilvl w:val="0"/>
+          <w:numId w:val="13"/>
+        </w:numPr>
+        <w:jc w:val="both"/>
+        <w:rPr>
+          <w:rFonts w:cstheme="minorHAnsi"/>
+          <w:sz w:val="22"/>
+          <w:szCs w:val="28"/>
+          <w:lang w:val="en-US"/>
+        </w:rPr>
+      </w:pPr>
+      <w:r>
+        <w:rPr>
+          <w:rFonts w:cstheme="minorHAnsi"/>
+          <w:sz w:val="22"/>
+          <w:szCs w:val="28"/>
+          <w:lang w:val="en-US"/>
+        </w:rPr>
+        <w:t>The album’s title and the name of the album’s artist is successfully shown.</w:t>
+      </w:r>
+    </w:p>
+    <w:p>
+      <w:pPr>
+        <w:pStyle w:val="Prrafodelista"/>
+        <w:numPr>
+          <w:ilvl w:val="0"/>
+          <w:numId w:val="13"/>
+        </w:numPr>
+        <w:jc w:val="both"/>
+        <w:rPr>
+          <w:rFonts w:cstheme="minorHAnsi"/>
+          <w:sz w:val="22"/>
+          <w:szCs w:val="28"/>
+          <w:lang w:val="en-US"/>
+        </w:rPr>
+      </w:pPr>
+      <w:r>
+        <w:rPr>
+          <w:rFonts w:cstheme="minorHAnsi"/>
+          <w:sz w:val="22"/>
+          <w:szCs w:val="28"/>
+          <w:lang w:val="en-US"/>
+        </w:rPr>
+        <w:t xml:space="preserve">The </w:t>
+      </w:r>
+      <w:proofErr w:type="spellStart"/>
+      <w:r>
+        <w:rPr>
+          <w:rFonts w:cstheme="minorHAnsi"/>
+          <w:sz w:val="22"/>
+          <w:szCs w:val="28"/>
+          <w:lang w:val="en-US"/>
+        </w:rPr>
+        <w:t>tracklist</w:t>
+      </w:r>
+      <w:proofErr w:type="spellEnd"/>
+      <w:r>
+        <w:rPr>
+          <w:rFonts w:cstheme="minorHAnsi"/>
+          <w:sz w:val="22"/>
+          <w:szCs w:val="28"/>
+          <w:lang w:val="en-US"/>
+        </w:rPr>
+        <w:t xml:space="preserve"> of the album (tracks and duration) is successfully shown.</w:t>
+      </w:r>
+    </w:p>
+    <w:p>
+      <w:pPr>
+        <w:pStyle w:val="Prrafodelista"/>
+        <w:numPr>
+          <w:ilvl w:val="0"/>
+          <w:numId w:val="13"/>
+        </w:numPr>
+        <w:jc w:val="both"/>
+        <w:rPr>
+          <w:rFonts w:cstheme="minorHAnsi"/>
+          <w:sz w:val="22"/>
+          <w:szCs w:val="28"/>
+          <w:lang w:val="en-US"/>
+        </w:rPr>
+      </w:pPr>
+      <w:r>
+        <w:rPr>
+          <w:rFonts w:cstheme="minorHAnsi"/>
+          <w:sz w:val="22"/>
+          <w:szCs w:val="28"/>
+          <w:lang w:val="en-US"/>
+        </w:rPr>
+        <w:t>The background color is the most vibrant color of the album’s cover image.</w:t>
+      </w:r>
+    </w:p>
+    <w:p>
+      <w:pPr>
+        <w:pStyle w:val="Prrafodelista"/>
+        <w:numPr>
+          <w:ilvl w:val="0"/>
+          <w:numId w:val="13"/>
+        </w:numPr>
+        <w:jc w:val="both"/>
+        <w:rPr>
+          <w:rFonts w:cstheme="minorHAnsi"/>
+          <w:sz w:val="22"/>
+          <w:szCs w:val="28"/>
+          <w:lang w:val="en-US"/>
+        </w:rPr>
+      </w:pPr>
+      <w:r>
+        <w:rPr>
+          <w:rFonts w:cstheme="minorHAnsi"/>
+          <w:sz w:val="22"/>
+          <w:szCs w:val="28"/>
+          <w:lang w:val="en-US"/>
+        </w:rPr>
+        <w:t xml:space="preserve">I click on the </w:t>
+      </w:r>
+      <w:r>
+        <w:rPr>
+          <w:rFonts w:cstheme="minorHAnsi"/>
+          <w:i/>
+          <w:sz w:val="22"/>
+          <w:szCs w:val="28"/>
+          <w:lang w:val="en-US"/>
+        </w:rPr>
+        <w:t>Home</w:t>
+      </w:r>
+      <w:r>
+        <w:rPr>
+          <w:rFonts w:cstheme="minorHAnsi"/>
+          <w:sz w:val="22"/>
+          <w:szCs w:val="28"/>
+          <w:lang w:val="en-US"/>
+        </w:rPr>
+        <w:t xml:space="preserve"> button and it </w:t>
+      </w:r>
+      <w:r>
+        <w:rPr>
+          <w:rFonts w:cstheme="minorHAnsi"/>
+          <w:sz w:val="22"/>
+          <w:szCs w:val="28"/>
+          <w:lang w:val="en-US"/>
+        </w:rPr>
+        <w:t xml:space="preserve">successfully </w:t>
+      </w:r>
+      <w:r>
+        <w:rPr>
+          <w:rFonts w:cstheme="minorHAnsi"/>
+          <w:sz w:val="22"/>
+          <w:szCs w:val="28"/>
+          <w:lang w:val="en-US"/>
+        </w:rPr>
+        <w:t xml:space="preserve">redirects me to </w:t>
+      </w:r>
+      <w:r>
+        <w:rPr>
+          <w:rFonts w:cstheme="minorHAnsi"/>
+          <w:i/>
+          <w:sz w:val="22"/>
+          <w:szCs w:val="28"/>
+          <w:lang w:val="en-US"/>
+        </w:rPr>
+        <w:t>index</w:t>
+      </w:r>
+      <w:r>
+        <w:rPr>
+          <w:rFonts w:cstheme="minorHAnsi"/>
+          <w:i/>
+          <w:sz w:val="22"/>
+          <w:szCs w:val="28"/>
+          <w:lang w:val="en-US"/>
+        </w:rPr>
+        <w:t>.html</w:t>
+      </w:r>
+      <w:r>
+        <w:rPr>
+          <w:rFonts w:cstheme="minorHAnsi"/>
+          <w:sz w:val="22"/>
+          <w:szCs w:val="28"/>
+          <w:lang w:val="en-US"/>
+        </w:rPr>
+        <w:t>.</w:t>
+      </w:r>
+    </w:p>
+    <w:p>
+      <w:pPr>
+        <w:pStyle w:val="Prrafodelista"/>
+        <w:numPr>
+          <w:ilvl w:val="0"/>
+          <w:numId w:val="13"/>
+        </w:numPr>
+        <w:jc w:val="both"/>
+        <w:rPr>
+          <w:rFonts w:cstheme="minorHAnsi"/>
+          <w:sz w:val="22"/>
+          <w:szCs w:val="28"/>
+          <w:lang w:val="en-US"/>
+        </w:rPr>
+      </w:pPr>
+      <w:r>
+        <w:rPr>
+          <w:rFonts w:cstheme="minorHAnsi"/>
+          <w:sz w:val="22"/>
+          <w:szCs w:val="28"/>
+          <w:lang w:val="en-US"/>
+        </w:rPr>
+        <w:t xml:space="preserve">I click on </w:t>
+      </w:r>
+      <w:r>
+        <w:rPr>
+          <w:rFonts w:cstheme="minorHAnsi"/>
+          <w:i/>
+          <w:sz w:val="22"/>
+          <w:szCs w:val="28"/>
+          <w:lang w:val="en-US"/>
+        </w:rPr>
+        <w:t>About</w:t>
+      </w:r>
+      <w:r>
+        <w:rPr>
+          <w:rFonts w:cstheme="minorHAnsi"/>
+          <w:sz w:val="22"/>
+          <w:szCs w:val="28"/>
+          <w:lang w:val="en-US"/>
+        </w:rPr>
+        <w:t xml:space="preserve"> </w:t>
+      </w:r>
+      <w:r>
+        <w:rPr>
+          <w:rFonts w:cstheme="minorHAnsi"/>
+          <w:i/>
+          <w:sz w:val="22"/>
+          <w:szCs w:val="28"/>
+          <w:lang w:val="en-US"/>
+        </w:rPr>
+        <w:t>us</w:t>
+      </w:r>
+      <w:r>
+        <w:rPr>
+          <w:rFonts w:cstheme="minorHAnsi"/>
+          <w:sz w:val="22"/>
+          <w:szCs w:val="28"/>
+          <w:lang w:val="en-US"/>
+        </w:rPr>
+        <w:t xml:space="preserve"> and it successfully </w:t>
+      </w:r>
+      <w:r>
+        <w:rPr>
+          <w:rFonts w:cstheme="minorHAnsi"/>
+          <w:sz w:val="22"/>
+          <w:szCs w:val="28"/>
+          <w:lang w:val="en-US"/>
+        </w:rPr>
+        <w:t xml:space="preserve">redirects me to </w:t>
+      </w:r>
+      <w:r>
+        <w:rPr>
+          <w:rFonts w:cstheme="minorHAnsi"/>
+          <w:i/>
+          <w:sz w:val="22"/>
+          <w:szCs w:val="28"/>
+          <w:lang w:val="en-US"/>
+        </w:rPr>
+        <w:t>about</w:t>
+      </w:r>
+      <w:r>
+        <w:rPr>
+          <w:rFonts w:cstheme="minorHAnsi"/>
+          <w:i/>
+          <w:sz w:val="22"/>
+          <w:szCs w:val="28"/>
+          <w:lang w:val="en-US"/>
+        </w:rPr>
+        <w:t>.html</w:t>
+      </w:r>
+      <w:r>
+        <w:rPr>
+          <w:rFonts w:cstheme="minorHAnsi"/>
+          <w:sz w:val="22"/>
+          <w:szCs w:val="28"/>
+          <w:lang w:val="en-US"/>
+        </w:rPr>
+        <w:t>.</w:t>
+      </w:r>
+    </w:p>
+    <w:p>
+      <w:pPr>
+        <w:pStyle w:val="Prrafodelista"/>
+        <w:numPr>
+          <w:ilvl w:val="0"/>
+          <w:numId w:val="13"/>
+        </w:numPr>
+        <w:jc w:val="both"/>
+        <w:rPr>
+          <w:rFonts w:cstheme="minorHAnsi"/>
+          <w:sz w:val="22"/>
+          <w:szCs w:val="28"/>
+          <w:lang w:val="en-US"/>
+        </w:rPr>
+      </w:pPr>
+      <w:r>
+        <w:rPr>
+          <w:rFonts w:cstheme="minorHAnsi"/>
+          <w:sz w:val="22"/>
+          <w:szCs w:val="28"/>
+          <w:lang w:val="en-US"/>
+        </w:rPr>
+        <w:t xml:space="preserve">I click on the artist name and it successfully redirects me to the </w:t>
+      </w:r>
+      <w:proofErr w:type="spellStart"/>
+      <w:r>
+        <w:rPr>
+          <w:rFonts w:cstheme="minorHAnsi"/>
+          <w:i/>
+          <w:sz w:val="22"/>
+          <w:szCs w:val="28"/>
+          <w:lang w:val="en-US"/>
+        </w:rPr>
+        <w:t>artistView</w:t>
+      </w:r>
+      <w:r>
+        <w:rPr>
+          <w:rFonts w:cstheme="minorHAnsi"/>
+          <w:i/>
+          <w:sz w:val="22"/>
+          <w:szCs w:val="28"/>
+          <w:lang w:val="en-US"/>
+        </w:rPr>
+        <w:t>.jsp</w:t>
+      </w:r>
+      <w:proofErr w:type="spellEnd"/>
+      <w:r>
+        <w:rPr>
+          <w:rFonts w:cstheme="minorHAnsi"/>
+          <w:sz w:val="22"/>
+          <w:szCs w:val="28"/>
+          <w:lang w:val="en-US"/>
+        </w:rPr>
+        <w:t xml:space="preserve"> of that artist.</w:t>
+      </w:r>
+    </w:p>
+    <w:p>
+      <w:pPr>
+        <w:pStyle w:val="Prrafodelista"/>
+        <w:numPr>
+          <w:ilvl w:val="0"/>
+          <w:numId w:val="13"/>
+        </w:numPr>
+        <w:jc w:val="both"/>
+        <w:rPr>
+          <w:rFonts w:cstheme="minorHAnsi"/>
+          <w:sz w:val="22"/>
+          <w:szCs w:val="28"/>
+          <w:lang w:val="en-US"/>
+        </w:rPr>
+      </w:pPr>
+      <w:r>
+        <w:rPr>
+          <w:rFonts w:cstheme="minorHAnsi"/>
+          <w:sz w:val="22"/>
+          <w:szCs w:val="28"/>
+          <w:lang w:val="en-US"/>
+        </w:rPr>
+        <w:t xml:space="preserve">I click on the </w:t>
+      </w:r>
+      <w:r>
+        <w:rPr>
+          <w:rFonts w:cstheme="minorHAnsi"/>
+          <w:i/>
+          <w:sz w:val="22"/>
+          <w:szCs w:val="28"/>
+          <w:lang w:val="en-US"/>
+        </w:rPr>
+        <w:t>Add</w:t>
+      </w:r>
+      <w:r>
+        <w:rPr>
+          <w:rFonts w:cstheme="minorHAnsi"/>
+          <w:sz w:val="22"/>
+          <w:szCs w:val="28"/>
+          <w:lang w:val="en-US"/>
+        </w:rPr>
+        <w:t xml:space="preserve"> </w:t>
+      </w:r>
+      <w:r>
+        <w:rPr>
+          <w:rFonts w:cstheme="minorHAnsi"/>
+          <w:i/>
+          <w:sz w:val="22"/>
+          <w:szCs w:val="28"/>
+          <w:lang w:val="en-US"/>
+        </w:rPr>
+        <w:t>to</w:t>
+      </w:r>
+      <w:r>
+        <w:rPr>
+          <w:rFonts w:cstheme="minorHAnsi"/>
+          <w:sz w:val="22"/>
+          <w:szCs w:val="28"/>
+          <w:lang w:val="en-US"/>
+        </w:rPr>
+        <w:t xml:space="preserve"> </w:t>
+      </w:r>
+      <w:r>
+        <w:rPr>
+          <w:rFonts w:cstheme="minorHAnsi"/>
+          <w:i/>
+          <w:sz w:val="22"/>
+          <w:szCs w:val="28"/>
+          <w:lang w:val="en-US"/>
+        </w:rPr>
+        <w:t>Spotify</w:t>
+      </w:r>
+      <w:r>
+        <w:rPr>
+          <w:rFonts w:cstheme="minorHAnsi"/>
+          <w:sz w:val="22"/>
+          <w:szCs w:val="28"/>
+          <w:lang w:val="en-US"/>
+        </w:rPr>
+        <w:t xml:space="preserve"> button and if there’s no token for the actual session, it successfully redirects me to the Spotify Login page. Once I’ve entered my user and password, the album is added to my Spotify account and it redirects me to the </w:t>
+      </w:r>
+      <w:proofErr w:type="spellStart"/>
+      <w:r>
+        <w:rPr>
+          <w:rFonts w:cstheme="minorHAnsi"/>
+          <w:i/>
+          <w:sz w:val="22"/>
+          <w:szCs w:val="28"/>
+          <w:lang w:val="en-US"/>
+        </w:rPr>
+        <w:t>albumView</w:t>
+      </w:r>
+      <w:r>
+        <w:rPr>
+          <w:rFonts w:cstheme="minorHAnsi"/>
+          <w:i/>
+          <w:sz w:val="22"/>
+          <w:szCs w:val="28"/>
+          <w:lang w:val="en-US"/>
+        </w:rPr>
+        <w:t>.jsp</w:t>
+      </w:r>
+      <w:proofErr w:type="spellEnd"/>
+      <w:r>
+        <w:rPr>
+          <w:rFonts w:cstheme="minorHAnsi"/>
+          <w:sz w:val="22"/>
+          <w:szCs w:val="28"/>
+          <w:lang w:val="en-US"/>
+        </w:rPr>
+        <w:t>.</w:t>
+      </w:r>
+    </w:p>
+    <w:p>
+      <w:pPr>
+        <w:pStyle w:val="Prrafodelista"/>
+        <w:numPr>
+          <w:ilvl w:val="0"/>
+          <w:numId w:val="13"/>
+        </w:numPr>
+        <w:jc w:val="both"/>
+        <w:rPr>
+          <w:rFonts w:cstheme="minorHAnsi"/>
+          <w:sz w:val="22"/>
+          <w:szCs w:val="28"/>
+          <w:lang w:val="en-US"/>
+        </w:rPr>
+      </w:pPr>
+      <w:r>
+        <w:rPr>
+          <w:rFonts w:cstheme="minorHAnsi"/>
+          <w:sz w:val="22"/>
+          <w:szCs w:val="28"/>
+          <w:lang w:val="en-US"/>
+        </w:rPr>
+        <w:t xml:space="preserve">If I already have a Spotify access token when I arrive to this page and I click on the </w:t>
+      </w:r>
+      <w:r>
+        <w:rPr>
+          <w:rFonts w:cstheme="minorHAnsi"/>
+          <w:i/>
+          <w:sz w:val="22"/>
+          <w:szCs w:val="28"/>
+          <w:lang w:val="en-US"/>
+        </w:rPr>
+        <w:t>Add</w:t>
+      </w:r>
+      <w:r>
+        <w:rPr>
+          <w:rFonts w:cstheme="minorHAnsi"/>
+          <w:sz w:val="22"/>
+          <w:szCs w:val="28"/>
+          <w:lang w:val="en-US"/>
+        </w:rPr>
+        <w:t xml:space="preserve"> </w:t>
+      </w:r>
+      <w:r>
+        <w:rPr>
+          <w:rFonts w:cstheme="minorHAnsi"/>
+          <w:i/>
+          <w:sz w:val="22"/>
+          <w:szCs w:val="28"/>
+          <w:lang w:val="en-US"/>
+        </w:rPr>
+        <w:t>to</w:t>
+      </w:r>
+      <w:r>
+        <w:rPr>
+          <w:rFonts w:cstheme="minorHAnsi"/>
+          <w:sz w:val="22"/>
+          <w:szCs w:val="28"/>
+          <w:lang w:val="en-US"/>
+        </w:rPr>
+        <w:t xml:space="preserve"> </w:t>
+      </w:r>
+      <w:r>
+        <w:rPr>
+          <w:rFonts w:cstheme="minorHAnsi"/>
+          <w:i/>
+          <w:sz w:val="22"/>
+          <w:szCs w:val="28"/>
+          <w:lang w:val="en-US"/>
+        </w:rPr>
+        <w:t>Spotify</w:t>
+      </w:r>
+      <w:r>
+        <w:rPr>
+          <w:rFonts w:cstheme="minorHAnsi"/>
+          <w:sz w:val="22"/>
+          <w:szCs w:val="28"/>
+          <w:lang w:val="en-US"/>
+        </w:rPr>
+        <w:t xml:space="preserve"> button, the album is successfully added to my Spotify account.</w:t>
+      </w:r>
+    </w:p>
+    <w:p>
+      <w:pPr>
+        <w:pStyle w:val="Prrafodelista"/>
+        <w:numPr>
+          <w:ilvl w:val="0"/>
+          <w:numId w:val="13"/>
+        </w:numPr>
+        <w:jc w:val="both"/>
+        <w:rPr>
+          <w:rFonts w:cstheme="minorHAnsi"/>
+          <w:sz w:val="22"/>
+          <w:szCs w:val="28"/>
+          <w:lang w:val="en-US"/>
+        </w:rPr>
+      </w:pPr>
+      <w:r>
+        <w:rPr>
+          <w:rFonts w:cstheme="minorHAnsi"/>
+          <w:sz w:val="22"/>
+          <w:szCs w:val="28"/>
+          <w:lang w:val="en-US"/>
+        </w:rPr>
+        <w:t xml:space="preserve">If I click on the </w:t>
+      </w:r>
+      <w:r>
+        <w:rPr>
+          <w:rFonts w:cstheme="minorHAnsi"/>
+          <w:i/>
+          <w:sz w:val="22"/>
+          <w:szCs w:val="28"/>
+          <w:lang w:val="en-US"/>
+        </w:rPr>
+        <w:t>Buy</w:t>
+      </w:r>
+      <w:r>
+        <w:rPr>
+          <w:rFonts w:cstheme="minorHAnsi"/>
+          <w:sz w:val="22"/>
+          <w:szCs w:val="28"/>
+          <w:lang w:val="en-US"/>
+        </w:rPr>
+        <w:t xml:space="preserve"> </w:t>
+      </w:r>
+      <w:r>
+        <w:rPr>
+          <w:rFonts w:cstheme="minorHAnsi"/>
+          <w:i/>
+          <w:sz w:val="22"/>
+          <w:szCs w:val="28"/>
+          <w:lang w:val="en-US"/>
+        </w:rPr>
+        <w:t>on</w:t>
+      </w:r>
+      <w:r>
+        <w:rPr>
+          <w:rFonts w:cstheme="minorHAnsi"/>
+          <w:sz w:val="22"/>
+          <w:szCs w:val="28"/>
+          <w:lang w:val="en-US"/>
+        </w:rPr>
+        <w:t xml:space="preserve"> </w:t>
+      </w:r>
+      <w:r>
+        <w:rPr>
+          <w:rFonts w:cstheme="minorHAnsi"/>
+          <w:i/>
+          <w:sz w:val="22"/>
+          <w:szCs w:val="28"/>
+          <w:lang w:val="en-US"/>
+        </w:rPr>
+        <w:t>Amazon</w:t>
+      </w:r>
+      <w:r>
+        <w:rPr>
+          <w:rFonts w:cstheme="minorHAnsi"/>
+          <w:sz w:val="22"/>
+          <w:szCs w:val="28"/>
+          <w:lang w:val="en-US"/>
+        </w:rPr>
+        <w:t xml:space="preserve"> button, an Amazon search web page is opened with the results of the search for that album.</w:t>
+      </w:r>
+    </w:p>
+    <w:p>
+      <w:pPr>
+        <w:pStyle w:val="Prrafodelista"/>
+        <w:numPr>
+          <w:ilvl w:val="0"/>
+          <w:numId w:val="13"/>
+        </w:numPr>
+        <w:jc w:val="both"/>
+        <w:rPr>
+          <w:rFonts w:cstheme="minorHAnsi"/>
+          <w:sz w:val="22"/>
+          <w:szCs w:val="28"/>
+          <w:lang w:val="en-US"/>
+        </w:rPr>
+      </w:pPr>
+      <w:r>
+        <w:rPr>
+          <w:rFonts w:cstheme="minorHAnsi"/>
+          <w:sz w:val="22"/>
+          <w:szCs w:val="28"/>
+          <w:lang w:val="en-US"/>
+        </w:rPr>
+        <w:t xml:space="preserve">If I click on a track title, it successfully redirects me to the </w:t>
+      </w:r>
+      <w:proofErr w:type="spellStart"/>
+      <w:r>
+        <w:rPr>
+          <w:rFonts w:cstheme="minorHAnsi"/>
+          <w:i/>
+          <w:sz w:val="22"/>
+          <w:szCs w:val="28"/>
+          <w:lang w:val="en-US"/>
+        </w:rPr>
+        <w:t>trackView</w:t>
+      </w:r>
+      <w:r>
+        <w:rPr>
+          <w:rFonts w:cstheme="minorHAnsi"/>
+          <w:i/>
+          <w:sz w:val="22"/>
+          <w:szCs w:val="28"/>
+          <w:lang w:val="en-US"/>
+        </w:rPr>
+        <w:t>.jsp</w:t>
+      </w:r>
+      <w:proofErr w:type="spellEnd"/>
+      <w:r>
+        <w:rPr>
+          <w:rFonts w:cstheme="minorHAnsi"/>
+          <w:sz w:val="22"/>
+          <w:szCs w:val="28"/>
+          <w:lang w:val="en-US"/>
+        </w:rPr>
+        <w:t xml:space="preserve"> of that track.</w:t>
+      </w:r>
+    </w:p>
+    <w:p>
+      <w:pPr>
+        <w:jc w:val="both"/>
+        <w:rPr>
+          <w:rFonts w:asciiTheme="majorHAnsi" w:hAnsiTheme="majorHAnsi"/>
+          <w:b/>
+          <w:sz w:val="28"/>
+          <w:szCs w:val="28"/>
+          <w:lang w:val="en-US"/>
+        </w:rPr>
+      </w:pPr>
+    </w:p>
+    <w:p>
+      <w:pPr>
+        <w:jc w:val="both"/>
+        <w:rPr>
+          <w:rFonts w:asciiTheme="majorHAnsi" w:hAnsiTheme="majorHAnsi"/>
+          <w:b/>
+          <w:sz w:val="28"/>
+          <w:szCs w:val="28"/>
+          <w:lang w:val="en-US"/>
+        </w:rPr>
+      </w:pPr>
+      <w:proofErr w:type="spellStart"/>
+      <w:r>
+        <w:rPr>
+          <w:rFonts w:asciiTheme="majorHAnsi" w:hAnsiTheme="majorHAnsi"/>
+          <w:b/>
+          <w:sz w:val="28"/>
+          <w:szCs w:val="28"/>
+          <w:lang w:val="en-US"/>
+        </w:rPr>
+        <w:t>artistView</w:t>
+      </w:r>
+      <w:proofErr w:type="spellEnd"/>
+    </w:p>
+    <w:p>
+      <w:pPr>
+        <w:pStyle w:val="Prrafodelista"/>
+        <w:numPr>
+          <w:ilvl w:val="0"/>
+          <w:numId w:val="13"/>
+        </w:numPr>
+        <w:jc w:val="both"/>
+        <w:rPr>
+          <w:rFonts w:cstheme="minorHAnsi"/>
+          <w:sz w:val="22"/>
+          <w:szCs w:val="28"/>
+          <w:lang w:val="en-US"/>
+        </w:rPr>
+      </w:pPr>
+      <w:r>
+        <w:rPr>
+          <w:rFonts w:cstheme="minorHAnsi"/>
+          <w:sz w:val="22"/>
+          <w:szCs w:val="28"/>
+          <w:lang w:val="en-US"/>
+        </w:rPr>
+        <w:t>The artist’s profile image is successfully shown.</w:t>
+      </w:r>
+    </w:p>
+    <w:p>
+      <w:pPr>
+        <w:pStyle w:val="Prrafodelista"/>
+        <w:numPr>
+          <w:ilvl w:val="0"/>
+          <w:numId w:val="13"/>
+        </w:numPr>
+        <w:jc w:val="both"/>
+        <w:rPr>
+          <w:rFonts w:cstheme="minorHAnsi"/>
+          <w:sz w:val="22"/>
+          <w:szCs w:val="28"/>
+          <w:lang w:val="en-US"/>
+        </w:rPr>
+      </w:pPr>
+      <w:r>
+        <w:rPr>
+          <w:rFonts w:cstheme="minorHAnsi"/>
+          <w:sz w:val="22"/>
+          <w:szCs w:val="28"/>
+          <w:lang w:val="en-US"/>
+        </w:rPr>
+        <w:t>The cover image of all the artist’s albums and all the albums’ titles are successfully shown.</w:t>
+      </w:r>
+    </w:p>
+    <w:p>
+      <w:pPr>
+        <w:pStyle w:val="Prrafodelista"/>
+        <w:numPr>
+          <w:ilvl w:val="0"/>
+          <w:numId w:val="13"/>
+        </w:numPr>
+        <w:jc w:val="both"/>
+        <w:rPr>
+          <w:rFonts w:cstheme="minorHAnsi"/>
+          <w:sz w:val="22"/>
+          <w:szCs w:val="28"/>
+          <w:lang w:val="en-US"/>
+        </w:rPr>
+      </w:pPr>
+      <w:r>
+        <w:rPr>
+          <w:rFonts w:cstheme="minorHAnsi"/>
+          <w:sz w:val="22"/>
+          <w:szCs w:val="28"/>
+          <w:lang w:val="en-US"/>
+        </w:rPr>
+        <w:t>The Wikipedia information about the artist is successfully shown.</w:t>
+      </w:r>
+    </w:p>
+    <w:p>
+      <w:pPr>
+        <w:pStyle w:val="Prrafodelista"/>
+        <w:numPr>
+          <w:ilvl w:val="0"/>
+          <w:numId w:val="13"/>
+        </w:numPr>
+        <w:jc w:val="both"/>
+        <w:rPr>
+          <w:rFonts w:cstheme="minorHAnsi"/>
+          <w:sz w:val="22"/>
+          <w:szCs w:val="28"/>
+          <w:lang w:val="en-US"/>
+        </w:rPr>
+      </w:pPr>
+      <w:r>
+        <w:rPr>
+          <w:rFonts w:cstheme="minorHAnsi"/>
+          <w:sz w:val="22"/>
+          <w:szCs w:val="28"/>
+          <w:lang w:val="en-US"/>
+        </w:rPr>
+        <w:t>The list of upcoming concerts of the artist is successfully shown.</w:t>
+      </w:r>
+    </w:p>
+    <w:p>
+      <w:pPr>
+        <w:pStyle w:val="Prrafodelista"/>
+        <w:numPr>
+          <w:ilvl w:val="0"/>
+          <w:numId w:val="13"/>
+        </w:numPr>
+        <w:jc w:val="both"/>
+        <w:rPr>
+          <w:rFonts w:cstheme="minorHAnsi"/>
+          <w:sz w:val="22"/>
+          <w:szCs w:val="28"/>
+          <w:lang w:val="en-US"/>
+        </w:rPr>
+      </w:pPr>
+      <w:r>
+        <w:rPr>
+          <w:rFonts w:cstheme="minorHAnsi"/>
+          <w:sz w:val="22"/>
+          <w:szCs w:val="28"/>
+          <w:lang w:val="en-US"/>
+        </w:rPr>
+        <w:t xml:space="preserve">I click on the </w:t>
+      </w:r>
+      <w:r>
+        <w:rPr>
+          <w:rFonts w:cstheme="minorHAnsi"/>
+          <w:i/>
+          <w:sz w:val="22"/>
+          <w:szCs w:val="28"/>
+          <w:lang w:val="en-US"/>
+        </w:rPr>
+        <w:t>Home</w:t>
+      </w:r>
+      <w:r>
+        <w:rPr>
+          <w:rFonts w:cstheme="minorHAnsi"/>
+          <w:sz w:val="22"/>
+          <w:szCs w:val="28"/>
+          <w:lang w:val="en-US"/>
+        </w:rPr>
+        <w:t xml:space="preserve"> button and it </w:t>
+      </w:r>
+      <w:r>
+        <w:rPr>
+          <w:rFonts w:cstheme="minorHAnsi"/>
+          <w:sz w:val="22"/>
+          <w:szCs w:val="28"/>
+          <w:lang w:val="en-US"/>
+        </w:rPr>
+        <w:t xml:space="preserve">successfully </w:t>
+      </w:r>
+      <w:r>
+        <w:rPr>
+          <w:rFonts w:cstheme="minorHAnsi"/>
+          <w:sz w:val="22"/>
+          <w:szCs w:val="28"/>
+          <w:lang w:val="en-US"/>
+        </w:rPr>
+        <w:t xml:space="preserve">redirects me to </w:t>
+      </w:r>
+      <w:r>
+        <w:rPr>
+          <w:rFonts w:cstheme="minorHAnsi"/>
+          <w:i/>
+          <w:sz w:val="22"/>
+          <w:szCs w:val="28"/>
+          <w:lang w:val="en-US"/>
+        </w:rPr>
+        <w:t>index</w:t>
+      </w:r>
+      <w:r>
+        <w:rPr>
+          <w:rFonts w:cstheme="minorHAnsi"/>
+          <w:sz w:val="22"/>
+          <w:szCs w:val="28"/>
+          <w:lang w:val="en-US"/>
+        </w:rPr>
+        <w:t>.</w:t>
+      </w:r>
+      <w:r>
+        <w:rPr>
+          <w:rFonts w:cstheme="minorHAnsi"/>
+          <w:i/>
+          <w:sz w:val="22"/>
+          <w:szCs w:val="28"/>
+          <w:lang w:val="en-US"/>
+        </w:rPr>
+        <w:t>html</w:t>
+      </w:r>
+      <w:r>
+        <w:rPr>
+          <w:rFonts w:cstheme="minorHAnsi"/>
+          <w:sz w:val="22"/>
+          <w:szCs w:val="28"/>
+          <w:lang w:val="en-US"/>
+        </w:rPr>
+        <w:t>.</w:t>
+      </w:r>
+    </w:p>
+    <w:p>
+      <w:pPr>
+        <w:pStyle w:val="Prrafodelista"/>
+        <w:numPr>
+          <w:ilvl w:val="0"/>
+          <w:numId w:val="13"/>
+        </w:numPr>
+        <w:jc w:val="both"/>
+        <w:rPr>
+          <w:rFonts w:cstheme="minorHAnsi"/>
+          <w:sz w:val="22"/>
+          <w:szCs w:val="28"/>
+          <w:lang w:val="en-US"/>
+        </w:rPr>
+      </w:pPr>
+      <w:r>
+        <w:rPr>
+          <w:rFonts w:cstheme="minorHAnsi"/>
+          <w:sz w:val="22"/>
+          <w:szCs w:val="28"/>
+          <w:lang w:val="en-US"/>
+        </w:rPr>
+        <w:t xml:space="preserve">I click on </w:t>
+      </w:r>
+      <w:r>
+        <w:rPr>
+          <w:rFonts w:cstheme="minorHAnsi"/>
+          <w:i/>
+          <w:sz w:val="22"/>
+          <w:szCs w:val="28"/>
+          <w:lang w:val="en-US"/>
+        </w:rPr>
+        <w:t>About</w:t>
+      </w:r>
+      <w:r>
+        <w:rPr>
+          <w:rFonts w:cstheme="minorHAnsi"/>
+          <w:sz w:val="22"/>
+          <w:szCs w:val="28"/>
+          <w:lang w:val="en-US"/>
+        </w:rPr>
+        <w:t xml:space="preserve"> </w:t>
+      </w:r>
+      <w:r>
+        <w:rPr>
+          <w:rFonts w:cstheme="minorHAnsi"/>
+          <w:i/>
+          <w:sz w:val="22"/>
+          <w:szCs w:val="28"/>
+          <w:lang w:val="en-US"/>
+        </w:rPr>
+        <w:t>us</w:t>
+      </w:r>
+      <w:r>
+        <w:rPr>
+          <w:rFonts w:cstheme="minorHAnsi"/>
+          <w:sz w:val="22"/>
+          <w:szCs w:val="28"/>
+          <w:lang w:val="en-US"/>
+        </w:rPr>
+        <w:t xml:space="preserve"> and it </w:t>
+      </w:r>
+      <w:r>
+        <w:rPr>
+          <w:rFonts w:cstheme="minorHAnsi"/>
+          <w:sz w:val="22"/>
+          <w:szCs w:val="28"/>
+          <w:lang w:val="en-US"/>
+        </w:rPr>
+        <w:t xml:space="preserve">successfully </w:t>
+      </w:r>
+      <w:r>
+        <w:rPr>
+          <w:rFonts w:cstheme="minorHAnsi"/>
+          <w:sz w:val="22"/>
+          <w:szCs w:val="28"/>
+          <w:lang w:val="en-US"/>
+        </w:rPr>
+        <w:t xml:space="preserve">redirects me to </w:t>
+      </w:r>
+      <w:r>
+        <w:rPr>
+          <w:rFonts w:cstheme="minorHAnsi"/>
+          <w:i/>
+          <w:sz w:val="22"/>
+          <w:szCs w:val="28"/>
+          <w:lang w:val="en-US"/>
+        </w:rPr>
+        <w:t>about</w:t>
+      </w:r>
+      <w:r>
+        <w:rPr>
+          <w:rFonts w:cstheme="minorHAnsi"/>
+          <w:sz w:val="22"/>
+          <w:szCs w:val="28"/>
+          <w:lang w:val="en-US"/>
+        </w:rPr>
+        <w:t>.</w:t>
+      </w:r>
+      <w:r>
+        <w:rPr>
+          <w:rFonts w:cstheme="minorHAnsi"/>
+          <w:i/>
+          <w:sz w:val="22"/>
+          <w:szCs w:val="28"/>
+          <w:lang w:val="en-US"/>
+        </w:rPr>
+        <w:t>html</w:t>
+      </w:r>
+      <w:r>
+        <w:rPr>
+          <w:rFonts w:cstheme="minorHAnsi"/>
+          <w:sz w:val="22"/>
+          <w:szCs w:val="28"/>
+          <w:lang w:val="en-US"/>
+        </w:rPr>
+        <w:t>.</w:t>
+      </w:r>
+    </w:p>
+    <w:p>
+      <w:pPr>
+        <w:pStyle w:val="Prrafodelista"/>
+        <w:numPr>
+          <w:ilvl w:val="0"/>
+          <w:numId w:val="13"/>
+        </w:numPr>
+        <w:jc w:val="both"/>
+        <w:rPr>
+          <w:rFonts w:cstheme="minorHAnsi"/>
+          <w:sz w:val="22"/>
+          <w:szCs w:val="28"/>
+          <w:lang w:val="en-US"/>
+        </w:rPr>
+      </w:pPr>
+      <w:r>
+        <w:rPr>
+          <w:rFonts w:cstheme="minorHAnsi"/>
+          <w:sz w:val="22"/>
+          <w:szCs w:val="28"/>
+          <w:lang w:val="en-US"/>
+        </w:rPr>
+        <w:t xml:space="preserve">I click on an album name and it successfully redirects me to the </w:t>
+      </w:r>
+      <w:proofErr w:type="spellStart"/>
+      <w:r>
+        <w:rPr>
+          <w:rFonts w:cstheme="minorHAnsi"/>
+          <w:i/>
+          <w:sz w:val="22"/>
+          <w:szCs w:val="28"/>
+          <w:lang w:val="en-US"/>
+        </w:rPr>
+        <w:t>albumView</w:t>
+      </w:r>
+      <w:r>
+        <w:rPr>
+          <w:rFonts w:cstheme="minorHAnsi"/>
+          <w:i/>
+          <w:sz w:val="22"/>
+          <w:szCs w:val="28"/>
+          <w:lang w:val="en-US"/>
+        </w:rPr>
+        <w:t>.jsp</w:t>
+      </w:r>
+      <w:proofErr w:type="spellEnd"/>
+      <w:r>
+        <w:rPr>
+          <w:rFonts w:cstheme="minorHAnsi"/>
+          <w:sz w:val="22"/>
+          <w:szCs w:val="28"/>
+          <w:lang w:val="en-US"/>
+        </w:rPr>
+        <w:t xml:space="preserve"> of that </w:t>
+      </w:r>
+      <w:r>
+        <w:rPr>
+          <w:rFonts w:cstheme="minorHAnsi"/>
+          <w:sz w:val="22"/>
+          <w:szCs w:val="28"/>
+          <w:lang w:val="en-US"/>
+        </w:rPr>
+        <w:t>album</w:t>
+      </w:r>
+      <w:r>
+        <w:rPr>
+          <w:rFonts w:cstheme="minorHAnsi"/>
+          <w:sz w:val="22"/>
+          <w:szCs w:val="28"/>
+          <w:lang w:val="en-US"/>
+        </w:rPr>
+        <w:t>.</w:t>
+      </w:r>
+    </w:p>
+    <w:p>
+      <w:pPr>
+        <w:pStyle w:val="Prrafodelista"/>
+        <w:numPr>
+          <w:ilvl w:val="0"/>
+          <w:numId w:val="13"/>
+        </w:numPr>
+        <w:jc w:val="both"/>
+        <w:rPr>
+          <w:rFonts w:cstheme="minorHAnsi"/>
+          <w:sz w:val="22"/>
+          <w:szCs w:val="28"/>
+          <w:lang w:val="en-US"/>
+        </w:rPr>
+      </w:pPr>
+      <w:r>
+        <w:rPr>
+          <w:rFonts w:cstheme="minorHAnsi"/>
+          <w:sz w:val="22"/>
+          <w:szCs w:val="28"/>
+          <w:lang w:val="en-US"/>
+        </w:rPr>
+        <w:t>I click on the button to log in Facebook and if there’s no token for the actual session, it successfully redirects me to the Facebook Login page. Once I’ve entered my user and password</w:t>
+      </w:r>
+      <w:r>
+        <w:rPr>
+          <w:rFonts w:cstheme="minorHAnsi"/>
+          <w:sz w:val="22"/>
+          <w:szCs w:val="28"/>
+          <w:lang w:val="en-US"/>
+        </w:rPr>
+        <w:t>,</w:t>
+      </w:r>
+      <w:r>
+        <w:rPr>
+          <w:rFonts w:cstheme="minorHAnsi"/>
+          <w:sz w:val="22"/>
+          <w:szCs w:val="28"/>
+          <w:lang w:val="en-US"/>
+        </w:rPr>
+        <w:t xml:space="preserve"> it redirects me to the </w:t>
+      </w:r>
+      <w:proofErr w:type="spellStart"/>
+      <w:r>
+        <w:rPr>
+          <w:rFonts w:cstheme="minorHAnsi"/>
+          <w:i/>
+          <w:sz w:val="22"/>
+          <w:szCs w:val="28"/>
+          <w:lang w:val="en-US"/>
+        </w:rPr>
+        <w:t>artistView</w:t>
+      </w:r>
+      <w:r>
+        <w:rPr>
+          <w:rFonts w:cstheme="minorHAnsi"/>
+          <w:i/>
+          <w:sz w:val="22"/>
+          <w:szCs w:val="28"/>
+          <w:lang w:val="en-US"/>
+        </w:rPr>
+        <w:t>.jsp</w:t>
+      </w:r>
+      <w:proofErr w:type="spellEnd"/>
+      <w:r>
+        <w:rPr>
+          <w:rFonts w:cstheme="minorHAnsi"/>
+          <w:sz w:val="22"/>
+          <w:szCs w:val="28"/>
+          <w:lang w:val="en-US"/>
+        </w:rPr>
+        <w:t xml:space="preserve"> and shows me the posts of the Faceboo</w:t>
+      </w:r>
+      <w:r>
+        <w:rPr>
+          <w:rFonts w:cstheme="minorHAnsi"/>
+          <w:sz w:val="22"/>
+          <w:szCs w:val="28"/>
+          <w:lang w:val="en-US"/>
+        </w:rPr>
+        <w:t>k Page of the artist</w:t>
+      </w:r>
+      <w:r>
+        <w:rPr>
+          <w:rFonts w:cstheme="minorHAnsi"/>
+          <w:sz w:val="22"/>
+          <w:szCs w:val="28"/>
+          <w:lang w:val="en-US"/>
+        </w:rPr>
+        <w:t>.</w:t>
+      </w:r>
+    </w:p>
+    <w:p>
+      <w:pPr>
+        <w:pStyle w:val="Prrafodelista"/>
+        <w:numPr>
+          <w:ilvl w:val="0"/>
+          <w:numId w:val="13"/>
+        </w:numPr>
+        <w:jc w:val="both"/>
+        <w:rPr>
+          <w:rFonts w:cstheme="minorHAnsi"/>
+          <w:sz w:val="22"/>
+          <w:szCs w:val="28"/>
+          <w:lang w:val="en-US"/>
+        </w:rPr>
+      </w:pPr>
+      <w:r>
+        <w:rPr>
+          <w:rFonts w:cstheme="minorHAnsi"/>
+          <w:sz w:val="22"/>
+          <w:szCs w:val="28"/>
+          <w:lang w:val="en-US"/>
+        </w:rPr>
+        <w:t>If I already have a Facebook access token when I arrive to this page, the posts of the artist’s page on Facebook are directly shown.</w:t>
+      </w:r>
+    </w:p>
+    <w:p>
+      <w:pPr>
+        <w:jc w:val="both"/>
+        <w:rPr>
+          <w:rFonts w:cstheme="minorHAnsi"/>
+          <w:sz w:val="22"/>
+          <w:szCs w:val="28"/>
+          <w:lang w:val="en-US"/>
+        </w:rPr>
+      </w:pPr>
+    </w:p>
+    <w:p>
+      <w:pPr>
+        <w:rPr>
+          <w:rFonts w:asciiTheme="majorHAnsi" w:hAnsiTheme="majorHAnsi"/>
+          <w:b/>
+          <w:sz w:val="28"/>
+          <w:szCs w:val="28"/>
+          <w:lang w:val="en-US"/>
+        </w:rPr>
+      </w:pPr>
+      <w:r>
+        <w:rPr>
+          <w:rFonts w:asciiTheme="majorHAnsi" w:hAnsiTheme="majorHAnsi"/>
+          <w:b/>
+          <w:sz w:val="28"/>
+          <w:szCs w:val="28"/>
+          <w:lang w:val="en-US"/>
+        </w:rPr>
+        <w:t>index</w:t>
+      </w:r>
+    </w:p>
+    <w:p>
+      <w:pPr>
+        <w:pStyle w:val="Prrafodelista"/>
+        <w:numPr>
+          <w:ilvl w:val="0"/>
+          <w:numId w:val="13"/>
+        </w:numPr>
+        <w:jc w:val="both"/>
+        <w:rPr>
+          <w:rFonts w:asciiTheme="majorHAnsi" w:hAnsiTheme="majorHAnsi"/>
+          <w:b/>
+          <w:sz w:val="28"/>
+          <w:szCs w:val="28"/>
+          <w:lang w:val="en-US"/>
+        </w:rPr>
+      </w:pPr>
+      <w:r>
+        <w:rPr>
+          <w:rFonts w:cstheme="minorHAnsi"/>
+          <w:sz w:val="22"/>
+          <w:szCs w:val="28"/>
+          <w:lang w:val="en-US"/>
+        </w:rPr>
+        <w:t xml:space="preserve">I enter a search query and click on the </w:t>
+      </w:r>
+      <w:r>
+        <w:rPr>
+          <w:rFonts w:cstheme="minorHAnsi"/>
+          <w:i/>
+          <w:sz w:val="22"/>
+          <w:szCs w:val="28"/>
+          <w:lang w:val="en-US"/>
+        </w:rPr>
+        <w:t>search</w:t>
+      </w:r>
+      <w:r>
+        <w:rPr>
+          <w:rFonts w:cstheme="minorHAnsi"/>
+          <w:sz w:val="22"/>
+          <w:szCs w:val="28"/>
+          <w:lang w:val="en-US"/>
+        </w:rPr>
+        <w:t xml:space="preserve"> button and it redirects me to </w:t>
+      </w:r>
+      <w:proofErr w:type="spellStart"/>
+      <w:r>
+        <w:rPr>
+          <w:rFonts w:cstheme="minorHAnsi"/>
+          <w:i/>
+          <w:sz w:val="22"/>
+          <w:szCs w:val="28"/>
+          <w:lang w:val="en-US"/>
+        </w:rPr>
+        <w:t>searchResults</w:t>
+      </w:r>
+      <w:r>
+        <w:rPr>
+          <w:rFonts w:cstheme="minorHAnsi"/>
+          <w:i/>
+          <w:sz w:val="22"/>
+          <w:szCs w:val="28"/>
+          <w:lang w:val="en-US"/>
+        </w:rPr>
+        <w:t>.jsp</w:t>
+      </w:r>
+      <w:proofErr w:type="spellEnd"/>
+      <w:r>
+        <w:rPr>
+          <w:rFonts w:cstheme="minorHAnsi"/>
+          <w:sz w:val="22"/>
+          <w:szCs w:val="28"/>
+          <w:lang w:val="en-US"/>
+        </w:rPr>
+        <w:t xml:space="preserve"> of that search query</w:t>
+      </w:r>
+      <w:r>
+        <w:rPr>
+          <w:rFonts w:cstheme="minorHAnsi"/>
+          <w:sz w:val="22"/>
+          <w:szCs w:val="28"/>
+          <w:lang w:val="en-US"/>
+        </w:rPr>
+        <w:t>.</w:t>
+      </w:r>
+    </w:p>
+    <w:p>
+      <w:pPr>
+        <w:jc w:val="both"/>
+        <w:rPr>
+          <w:rFonts w:asciiTheme="majorHAnsi" w:hAnsiTheme="majorHAnsi"/>
+          <w:b/>
+          <w:sz w:val="28"/>
+          <w:szCs w:val="28"/>
+          <w:lang w:val="en-US"/>
+        </w:rPr>
+      </w:pPr>
+    </w:p>
+    <w:p>
+      <w:pPr>
+        <w:rPr>
+          <w:rFonts w:asciiTheme="majorHAnsi" w:hAnsiTheme="majorHAnsi"/>
+          <w:b/>
+          <w:sz w:val="28"/>
+          <w:szCs w:val="28"/>
+          <w:lang w:val="en-US"/>
+        </w:rPr>
+      </w:pPr>
+      <w:proofErr w:type="spellStart"/>
+      <w:r>
+        <w:rPr>
+          <w:rFonts w:asciiTheme="majorHAnsi" w:hAnsiTheme="majorHAnsi"/>
+          <w:b/>
+          <w:sz w:val="28"/>
+          <w:szCs w:val="28"/>
+          <w:lang w:val="en-US"/>
+        </w:rPr>
+        <w:lastRenderedPageBreak/>
+        <w:t>s</w:t>
+      </w:r>
+      <w:r>
+        <w:rPr>
+          <w:rFonts w:asciiTheme="majorHAnsi" w:hAnsiTheme="majorHAnsi"/>
+          <w:b/>
+          <w:sz w:val="28"/>
+          <w:szCs w:val="28"/>
+          <w:lang w:val="en-US"/>
+        </w:rPr>
+        <w:t>earchResults</w:t>
+      </w:r>
+      <w:proofErr w:type="spellEnd"/>
+    </w:p>
+    <w:p>
+      <w:pPr>
+        <w:pStyle w:val="Prrafodelista"/>
+        <w:numPr>
+          <w:ilvl w:val="0"/>
+          <w:numId w:val="13"/>
+        </w:numPr>
+        <w:jc w:val="both"/>
+        <w:rPr>
+          <w:rFonts w:asciiTheme="majorHAnsi" w:hAnsiTheme="majorHAnsi"/>
+          <w:b/>
+          <w:sz w:val="28"/>
+          <w:szCs w:val="28"/>
+          <w:lang w:val="en-US"/>
+        </w:rPr>
+      </w:pPr>
+      <w:r>
+        <w:rPr>
+          <w:rFonts w:cstheme="minorHAnsi"/>
+          <w:sz w:val="22"/>
+          <w:szCs w:val="28"/>
+          <w:lang w:val="en-US"/>
+        </w:rPr>
+        <w:t xml:space="preserve">The artists, tracks, and albums on Spotify related to the search query I entered on </w:t>
+      </w:r>
+      <w:r>
+        <w:rPr>
+          <w:rFonts w:cstheme="minorHAnsi"/>
+          <w:i/>
+          <w:sz w:val="22"/>
+          <w:szCs w:val="28"/>
+          <w:lang w:val="en-US"/>
+        </w:rPr>
+        <w:t>index</w:t>
+      </w:r>
+      <w:r>
+        <w:rPr>
+          <w:rFonts w:cstheme="minorHAnsi"/>
+          <w:i/>
+          <w:sz w:val="22"/>
+          <w:szCs w:val="28"/>
+          <w:lang w:val="en-US"/>
+        </w:rPr>
+        <w:t>.html</w:t>
+      </w:r>
+      <w:r>
+        <w:rPr>
+          <w:rFonts w:cstheme="minorHAnsi"/>
+          <w:sz w:val="22"/>
+          <w:szCs w:val="28"/>
+          <w:lang w:val="en-US"/>
+        </w:rPr>
+        <w:t xml:space="preserve"> are shown on three different lists.</w:t>
+      </w:r>
+    </w:p>
+    <w:p>
+      <w:pPr>
+        <w:pStyle w:val="Prrafodelista"/>
+        <w:numPr>
+          <w:ilvl w:val="0"/>
+          <w:numId w:val="13"/>
+        </w:numPr>
+        <w:jc w:val="both"/>
+        <w:rPr>
+          <w:rFonts w:asciiTheme="majorHAnsi" w:hAnsiTheme="majorHAnsi"/>
+          <w:b/>
+          <w:sz w:val="28"/>
+          <w:szCs w:val="28"/>
+          <w:lang w:val="en-US"/>
+        </w:rPr>
+      </w:pPr>
+      <w:r>
+        <w:rPr>
+          <w:rFonts w:cstheme="minorHAnsi"/>
+          <w:sz w:val="22"/>
+          <w:szCs w:val="28"/>
+          <w:lang w:val="en-US"/>
+        </w:rPr>
+        <w:t xml:space="preserve">If there’s no results for the search query I entered on </w:t>
+      </w:r>
+      <w:r>
+        <w:rPr>
+          <w:rFonts w:cstheme="minorHAnsi"/>
+          <w:i/>
+          <w:sz w:val="22"/>
+          <w:szCs w:val="28"/>
+          <w:lang w:val="en-US"/>
+        </w:rPr>
+        <w:t>index</w:t>
+      </w:r>
+      <w:r>
+        <w:rPr>
+          <w:rFonts w:cstheme="minorHAnsi"/>
+          <w:i/>
+          <w:sz w:val="22"/>
+          <w:szCs w:val="28"/>
+          <w:lang w:val="en-US"/>
+        </w:rPr>
+        <w:t>.html</w:t>
+      </w:r>
+      <w:r>
+        <w:rPr>
+          <w:rFonts w:cstheme="minorHAnsi"/>
+          <w:sz w:val="22"/>
+          <w:szCs w:val="28"/>
+          <w:lang w:val="en-US"/>
+        </w:rPr>
+        <w:t>, a picture saying so it’s shown.</w:t>
+      </w:r>
+    </w:p>
+    <w:p>
+      <w:pPr>
+        <w:pStyle w:val="Prrafodelista"/>
+        <w:numPr>
+          <w:ilvl w:val="0"/>
+          <w:numId w:val="13"/>
+        </w:numPr>
+        <w:jc w:val="both"/>
+        <w:rPr>
+          <w:rFonts w:asciiTheme="majorHAnsi" w:hAnsiTheme="majorHAnsi"/>
+          <w:b/>
+          <w:sz w:val="28"/>
+          <w:szCs w:val="28"/>
+          <w:lang w:val="en-US"/>
+        </w:rPr>
+      </w:pPr>
+      <w:r>
+        <w:rPr>
+          <w:rFonts w:cstheme="minorHAnsi"/>
+          <w:sz w:val="22"/>
+          <w:szCs w:val="28"/>
+          <w:lang w:val="en-US"/>
+        </w:rPr>
+        <w:t>If I click on an artist name, it successfully redirects me to</w:t>
+      </w:r>
+      <w:r>
+        <w:rPr>
+          <w:rFonts w:cstheme="minorHAnsi"/>
+          <w:sz w:val="22"/>
+          <w:szCs w:val="28"/>
+          <w:lang w:val="en-US"/>
+        </w:rPr>
+        <w:t xml:space="preserve"> the</w:t>
+      </w:r>
+      <w:r>
+        <w:rPr>
+          <w:rFonts w:cstheme="minorHAnsi"/>
+          <w:sz w:val="22"/>
+          <w:szCs w:val="28"/>
+          <w:lang w:val="en-US"/>
+        </w:rPr>
+        <w:t xml:space="preserve"> </w:t>
+      </w:r>
+      <w:proofErr w:type="spellStart"/>
+      <w:r>
+        <w:rPr>
+          <w:rFonts w:cstheme="minorHAnsi"/>
+          <w:i/>
+          <w:sz w:val="22"/>
+          <w:szCs w:val="28"/>
+          <w:lang w:val="en-US"/>
+        </w:rPr>
+        <w:t>artistView</w:t>
+      </w:r>
+      <w:r>
+        <w:rPr>
+          <w:rFonts w:cstheme="minorHAnsi"/>
+          <w:i/>
+          <w:sz w:val="22"/>
+          <w:szCs w:val="28"/>
+          <w:lang w:val="en-US"/>
+        </w:rPr>
+        <w:t>.jsp</w:t>
+      </w:r>
+      <w:proofErr w:type="spellEnd"/>
+      <w:r>
+        <w:rPr>
+          <w:rFonts w:cstheme="minorHAnsi"/>
+          <w:i/>
+          <w:sz w:val="22"/>
+          <w:szCs w:val="28"/>
+          <w:lang w:val="en-US"/>
+        </w:rPr>
+        <w:t xml:space="preserve"> </w:t>
+      </w:r>
+      <w:r>
+        <w:rPr>
+          <w:rFonts w:cstheme="minorHAnsi"/>
+          <w:sz w:val="22"/>
+          <w:szCs w:val="28"/>
+          <w:lang w:val="en-US"/>
+        </w:rPr>
+        <w:t>of that artist</w:t>
+      </w:r>
+      <w:r>
+        <w:rPr>
+          <w:rFonts w:cstheme="minorHAnsi"/>
+          <w:sz w:val="22"/>
+          <w:szCs w:val="28"/>
+          <w:lang w:val="en-US"/>
+        </w:rPr>
+        <w:t>.</w:t>
+      </w:r>
+    </w:p>
+    <w:p>
+      <w:pPr>
+        <w:pStyle w:val="Prrafodelista"/>
+        <w:numPr>
+          <w:ilvl w:val="0"/>
+          <w:numId w:val="13"/>
+        </w:numPr>
+        <w:jc w:val="both"/>
+        <w:rPr>
+          <w:rFonts w:asciiTheme="majorHAnsi" w:hAnsiTheme="majorHAnsi"/>
+          <w:b/>
+          <w:sz w:val="28"/>
+          <w:szCs w:val="28"/>
+          <w:lang w:val="en-US"/>
+        </w:rPr>
+      </w:pPr>
+      <w:r>
+        <w:rPr>
+          <w:rFonts w:cstheme="minorHAnsi"/>
+          <w:sz w:val="22"/>
+          <w:szCs w:val="28"/>
+          <w:lang w:val="en-US"/>
+        </w:rPr>
+        <w:t>If I click on a track title, it successfully redirects me to</w:t>
+      </w:r>
+      <w:r>
+        <w:rPr>
+          <w:rFonts w:cstheme="minorHAnsi"/>
+          <w:sz w:val="22"/>
+          <w:szCs w:val="28"/>
+          <w:lang w:val="en-US"/>
+        </w:rPr>
+        <w:t xml:space="preserve"> the </w:t>
+      </w:r>
+      <w:proofErr w:type="spellStart"/>
+      <w:r>
+        <w:rPr>
+          <w:rFonts w:cstheme="minorHAnsi"/>
+          <w:i/>
+          <w:sz w:val="22"/>
+          <w:szCs w:val="28"/>
+          <w:lang w:val="en-US"/>
+        </w:rPr>
+        <w:t>trackView</w:t>
+      </w:r>
+      <w:r>
+        <w:rPr>
+          <w:rFonts w:cstheme="minorHAnsi"/>
+          <w:i/>
+          <w:sz w:val="22"/>
+          <w:szCs w:val="28"/>
+          <w:lang w:val="en-US"/>
+        </w:rPr>
+        <w:t>.jsp</w:t>
+      </w:r>
+      <w:proofErr w:type="spellEnd"/>
+      <w:r>
+        <w:rPr>
+          <w:rFonts w:cstheme="minorHAnsi"/>
+          <w:i/>
+          <w:sz w:val="22"/>
+          <w:szCs w:val="28"/>
+          <w:lang w:val="en-US"/>
+        </w:rPr>
+        <w:t xml:space="preserve"> </w:t>
+      </w:r>
+      <w:r>
+        <w:rPr>
+          <w:rFonts w:cstheme="minorHAnsi"/>
+          <w:sz w:val="22"/>
+          <w:szCs w:val="28"/>
+          <w:lang w:val="en-US"/>
+        </w:rPr>
+        <w:t>of that track</w:t>
+      </w:r>
+      <w:r>
+        <w:rPr>
+          <w:rFonts w:cstheme="minorHAnsi"/>
+          <w:sz w:val="22"/>
+          <w:szCs w:val="28"/>
+          <w:lang w:val="en-US"/>
+        </w:rPr>
+        <w:t>.</w:t>
+      </w:r>
+    </w:p>
+    <w:p>
+      <w:pPr>
+        <w:pStyle w:val="Prrafodelista"/>
+        <w:numPr>
+          <w:ilvl w:val="0"/>
+          <w:numId w:val="13"/>
+        </w:numPr>
+        <w:jc w:val="both"/>
+        <w:rPr>
+          <w:rFonts w:asciiTheme="majorHAnsi" w:hAnsiTheme="majorHAnsi"/>
+          <w:b/>
+          <w:sz w:val="28"/>
+          <w:szCs w:val="28"/>
+          <w:lang w:val="en-US"/>
+        </w:rPr>
+      </w:pPr>
+      <w:r>
+        <w:rPr>
+          <w:rFonts w:cstheme="minorHAnsi"/>
+          <w:sz w:val="22"/>
+          <w:szCs w:val="28"/>
+          <w:lang w:val="en-US"/>
+        </w:rPr>
+        <w:t xml:space="preserve">If I click on an album title, </w:t>
+      </w:r>
+      <w:r>
+        <w:rPr>
+          <w:rFonts w:cstheme="minorHAnsi"/>
+          <w:sz w:val="22"/>
+          <w:szCs w:val="28"/>
+          <w:lang w:val="en-US"/>
+        </w:rPr>
+        <w:t xml:space="preserve">it successfully redirects me to the </w:t>
+      </w:r>
+      <w:proofErr w:type="spellStart"/>
+      <w:r>
+        <w:rPr>
+          <w:rFonts w:cstheme="minorHAnsi"/>
+          <w:i/>
+          <w:sz w:val="22"/>
+          <w:szCs w:val="28"/>
+          <w:lang w:val="en-US"/>
+        </w:rPr>
+        <w:t>albumView</w:t>
+      </w:r>
+      <w:r>
+        <w:rPr>
+          <w:rFonts w:cstheme="minorHAnsi"/>
+          <w:i/>
+          <w:sz w:val="22"/>
+          <w:szCs w:val="28"/>
+          <w:lang w:val="en-US"/>
+        </w:rPr>
+        <w:t>.jsp</w:t>
+      </w:r>
+      <w:proofErr w:type="spellEnd"/>
+      <w:r>
+        <w:rPr>
+          <w:rFonts w:cstheme="minorHAnsi"/>
+          <w:i/>
+          <w:sz w:val="22"/>
+          <w:szCs w:val="28"/>
+          <w:lang w:val="en-US"/>
+        </w:rPr>
+        <w:t xml:space="preserve"> </w:t>
+      </w:r>
+      <w:r>
+        <w:rPr>
+          <w:rFonts w:cstheme="minorHAnsi"/>
+          <w:sz w:val="22"/>
+          <w:szCs w:val="28"/>
+          <w:lang w:val="en-US"/>
+        </w:rPr>
+        <w:t>of that album</w:t>
+      </w:r>
+      <w:r>
+        <w:rPr>
+          <w:rFonts w:cstheme="minorHAnsi"/>
+          <w:sz w:val="22"/>
+          <w:szCs w:val="28"/>
+          <w:lang w:val="en-US"/>
+        </w:rPr>
+        <w:t>.</w:t>
+      </w:r>
+    </w:p>
+    <w:p>
+      <w:pPr>
+        <w:jc w:val="both"/>
+        <w:rPr>
+          <w:rFonts w:asciiTheme="majorHAnsi" w:hAnsiTheme="majorHAnsi"/>
+          <w:b/>
+          <w:sz w:val="28"/>
+          <w:szCs w:val="28"/>
+          <w:lang w:val="en-US"/>
+        </w:rPr>
+      </w:pPr>
+    </w:p>
+    <w:p>
+      <w:pPr>
+        <w:rPr>
+          <w:rFonts w:asciiTheme="majorHAnsi" w:hAnsiTheme="majorHAnsi"/>
+          <w:b/>
+          <w:sz w:val="28"/>
+          <w:szCs w:val="28"/>
+          <w:lang w:val="en-US"/>
+        </w:rPr>
+      </w:pPr>
+      <w:proofErr w:type="spellStart"/>
+      <w:r>
+        <w:rPr>
+          <w:rFonts w:asciiTheme="majorHAnsi" w:hAnsiTheme="majorHAnsi"/>
+          <w:b/>
+          <w:sz w:val="28"/>
+          <w:szCs w:val="28"/>
+          <w:lang w:val="en-US"/>
+        </w:rPr>
+        <w:t>track</w:t>
+      </w:r>
+      <w:r>
+        <w:rPr>
+          <w:rFonts w:asciiTheme="majorHAnsi" w:hAnsiTheme="majorHAnsi"/>
+          <w:b/>
+          <w:sz w:val="28"/>
+          <w:szCs w:val="28"/>
+          <w:lang w:val="en-US"/>
+        </w:rPr>
+        <w:t>View</w:t>
+      </w:r>
+      <w:proofErr w:type="spellEnd"/>
+    </w:p>
+    <w:p>
+      <w:pPr>
+        <w:pStyle w:val="Prrafodelista"/>
+        <w:numPr>
+          <w:ilvl w:val="0"/>
+          <w:numId w:val="13"/>
+        </w:numPr>
+        <w:jc w:val="both"/>
+        <w:rPr>
+          <w:rFonts w:cstheme="minorHAnsi"/>
+          <w:sz w:val="22"/>
+          <w:szCs w:val="28"/>
+          <w:lang w:val="en-US"/>
+        </w:rPr>
+      </w:pPr>
+      <w:r>
+        <w:rPr>
+          <w:rFonts w:cstheme="minorHAnsi"/>
+          <w:sz w:val="22"/>
+          <w:szCs w:val="28"/>
+          <w:lang w:val="en-US"/>
+        </w:rPr>
+        <w:t>The Spotify player with the track is successfully shown.</w:t>
+      </w:r>
+    </w:p>
+    <w:p>
+      <w:pPr>
+        <w:pStyle w:val="Prrafodelista"/>
+        <w:numPr>
+          <w:ilvl w:val="0"/>
+          <w:numId w:val="13"/>
+        </w:numPr>
+        <w:jc w:val="both"/>
+        <w:rPr>
+          <w:rFonts w:cstheme="minorHAnsi"/>
+          <w:sz w:val="22"/>
+          <w:szCs w:val="28"/>
+          <w:lang w:val="en-US"/>
+        </w:rPr>
+      </w:pPr>
+      <w:r>
+        <w:rPr>
+          <w:rFonts w:cstheme="minorHAnsi"/>
+          <w:sz w:val="22"/>
+          <w:szCs w:val="28"/>
+          <w:lang w:val="en-US"/>
+        </w:rPr>
+        <w:t>The YouTube video of this track is successfully shown.</w:t>
+      </w:r>
+    </w:p>
+    <w:p>
+      <w:pPr>
+        <w:pStyle w:val="Prrafodelista"/>
+        <w:numPr>
+          <w:ilvl w:val="0"/>
+          <w:numId w:val="13"/>
+        </w:numPr>
+        <w:jc w:val="both"/>
+        <w:rPr>
+          <w:rFonts w:cstheme="minorHAnsi"/>
+          <w:sz w:val="22"/>
+          <w:szCs w:val="28"/>
+          <w:lang w:val="en-US"/>
+        </w:rPr>
+      </w:pPr>
+      <w:r>
+        <w:rPr>
+          <w:rFonts w:cstheme="minorHAnsi"/>
+          <w:sz w:val="22"/>
+          <w:szCs w:val="28"/>
+          <w:lang w:val="en-US"/>
+        </w:rPr>
+        <w:t>The lyrics of this track are successfully shown.</w:t>
+      </w:r>
+    </w:p>
+    <w:p>
+      <w:pPr>
+        <w:pStyle w:val="Prrafodelista"/>
+        <w:numPr>
+          <w:ilvl w:val="0"/>
+          <w:numId w:val="13"/>
+        </w:numPr>
+        <w:jc w:val="both"/>
+        <w:rPr>
+          <w:rFonts w:cstheme="minorHAnsi"/>
+          <w:sz w:val="22"/>
+          <w:szCs w:val="28"/>
+          <w:lang w:val="en-US"/>
+        </w:rPr>
+      </w:pPr>
+      <w:r>
+        <w:rPr>
+          <w:rFonts w:cstheme="minorHAnsi"/>
+          <w:sz w:val="22"/>
+          <w:szCs w:val="28"/>
+          <w:lang w:val="en-US"/>
+        </w:rPr>
+        <w:t>If I start playing the track and I don’t have a Spotify access token, the player only lets me play 30 seconds of the track.</w:t>
+      </w:r>
+    </w:p>
+    <w:p>
+      <w:pPr>
+        <w:pStyle w:val="Prrafodelista"/>
+        <w:numPr>
+          <w:ilvl w:val="0"/>
+          <w:numId w:val="13"/>
+        </w:numPr>
+        <w:jc w:val="both"/>
+        <w:rPr>
+          <w:rFonts w:cstheme="minorHAnsi"/>
+          <w:sz w:val="22"/>
+          <w:szCs w:val="28"/>
+          <w:lang w:val="en-US"/>
+        </w:rPr>
+      </w:pPr>
+      <w:r>
+        <w:rPr>
+          <w:rFonts w:cstheme="minorHAnsi"/>
+          <w:sz w:val="22"/>
+          <w:szCs w:val="28"/>
+          <w:lang w:val="en-US"/>
+        </w:rPr>
+        <w:t>If I already have a Spotify access token when I arrive to this page and I start playing the tracks, the Spotify application (or Spotify web if I don’t have the application installed) opens and the player lets me play the whole track.</w:t>
+      </w:r>
+    </w:p>
+    <w:p>
+      <w:pPr>
+        <w:pStyle w:val="Prrafodelista"/>
+        <w:numPr>
+          <w:ilvl w:val="0"/>
+          <w:numId w:val="13"/>
+        </w:numPr>
+        <w:jc w:val="both"/>
+        <w:rPr>
+          <w:rFonts w:cstheme="minorHAnsi"/>
+          <w:sz w:val="22"/>
+          <w:szCs w:val="28"/>
+          <w:lang w:val="en-US"/>
+        </w:rPr>
+      </w:pPr>
+      <w:r>
+        <w:rPr>
+          <w:rFonts w:cstheme="minorHAnsi"/>
+          <w:sz w:val="22"/>
+          <w:szCs w:val="28"/>
+          <w:lang w:val="en-US"/>
+        </w:rPr>
+        <w:t xml:space="preserve">I click on the </w:t>
+      </w:r>
+      <w:r>
+        <w:rPr>
+          <w:rFonts w:cstheme="minorHAnsi"/>
+          <w:i/>
+          <w:sz w:val="22"/>
+          <w:szCs w:val="28"/>
+          <w:lang w:val="en-US"/>
+        </w:rPr>
+        <w:t>Add</w:t>
+      </w:r>
+      <w:r>
+        <w:rPr>
+          <w:rFonts w:cstheme="minorHAnsi"/>
+          <w:sz w:val="22"/>
+          <w:szCs w:val="28"/>
+          <w:lang w:val="en-US"/>
+        </w:rPr>
+        <w:t xml:space="preserve"> </w:t>
+      </w:r>
+      <w:r>
+        <w:rPr>
+          <w:rFonts w:cstheme="minorHAnsi"/>
+          <w:i/>
+          <w:sz w:val="22"/>
+          <w:szCs w:val="28"/>
+          <w:lang w:val="en-US"/>
+        </w:rPr>
+        <w:t>to</w:t>
+      </w:r>
+      <w:r>
+        <w:rPr>
+          <w:rFonts w:cstheme="minorHAnsi"/>
+          <w:sz w:val="22"/>
+          <w:szCs w:val="28"/>
+          <w:lang w:val="en-US"/>
+        </w:rPr>
+        <w:t xml:space="preserve"> </w:t>
+      </w:r>
+      <w:r>
+        <w:rPr>
+          <w:rFonts w:cstheme="minorHAnsi"/>
+          <w:i/>
+          <w:sz w:val="22"/>
+          <w:szCs w:val="28"/>
+          <w:lang w:val="en-US"/>
+        </w:rPr>
+        <w:t>Spotify</w:t>
+      </w:r>
+      <w:r>
+        <w:rPr>
+          <w:rFonts w:cstheme="minorHAnsi"/>
+          <w:sz w:val="22"/>
+          <w:szCs w:val="28"/>
+          <w:lang w:val="en-US"/>
+        </w:rPr>
+        <w:t xml:space="preserve"> button and</w:t>
+      </w:r>
+      <w:r>
+        <w:rPr>
+          <w:rFonts w:cstheme="minorHAnsi"/>
+          <w:sz w:val="22"/>
+          <w:szCs w:val="28"/>
+          <w:lang w:val="en-US"/>
+        </w:rPr>
+        <w:t>,</w:t>
+      </w:r>
+      <w:r>
+        <w:rPr>
+          <w:rFonts w:cstheme="minorHAnsi"/>
+          <w:sz w:val="22"/>
+          <w:szCs w:val="28"/>
+          <w:lang w:val="en-US"/>
+        </w:rPr>
+        <w:t xml:space="preserve"> if there’s no token for the actual session, it successfully redirects me to the Spotify Login page. Once I’ve entered my user and password,</w:t>
+      </w:r>
+      <w:r>
+        <w:rPr>
+          <w:rFonts w:cstheme="minorHAnsi"/>
+          <w:sz w:val="22"/>
+          <w:szCs w:val="28"/>
+          <w:lang w:val="en-US"/>
+        </w:rPr>
+        <w:t xml:space="preserve"> the track</w:t>
+      </w:r>
+      <w:r>
+        <w:rPr>
+          <w:rFonts w:cstheme="minorHAnsi"/>
+          <w:sz w:val="22"/>
+          <w:szCs w:val="28"/>
+          <w:lang w:val="en-US"/>
+        </w:rPr>
+        <w:t xml:space="preserve"> is added to my Spotify account </w:t>
+      </w:r>
+      <w:r>
+        <w:rPr>
+          <w:rFonts w:cstheme="minorHAnsi"/>
+          <w:sz w:val="22"/>
+          <w:szCs w:val="28"/>
+          <w:lang w:val="en-US"/>
+        </w:rPr>
+        <w:t xml:space="preserve">and it redirects me to the </w:t>
+      </w:r>
+      <w:proofErr w:type="spellStart"/>
+      <w:r>
+        <w:rPr>
+          <w:rFonts w:cstheme="minorHAnsi"/>
+          <w:i/>
+          <w:sz w:val="22"/>
+          <w:szCs w:val="28"/>
+          <w:lang w:val="en-US"/>
+        </w:rPr>
+        <w:t>trackView</w:t>
+      </w:r>
+      <w:r>
+        <w:rPr>
+          <w:rFonts w:cstheme="minorHAnsi"/>
+          <w:i/>
+          <w:sz w:val="22"/>
+          <w:szCs w:val="28"/>
+          <w:lang w:val="en-US"/>
+        </w:rPr>
+        <w:t>.jsp</w:t>
+      </w:r>
+      <w:proofErr w:type="spellEnd"/>
+      <w:r>
+        <w:rPr>
+          <w:rFonts w:cstheme="minorHAnsi"/>
+          <w:sz w:val="22"/>
+          <w:szCs w:val="28"/>
+          <w:lang w:val="en-US"/>
+        </w:rPr>
+        <w:t xml:space="preserve"> of that track</w:t>
+      </w:r>
+      <w:r>
+        <w:rPr>
+          <w:rFonts w:cstheme="minorHAnsi"/>
+          <w:sz w:val="22"/>
+          <w:szCs w:val="28"/>
+          <w:lang w:val="en-US"/>
+        </w:rPr>
+        <w:t>.</w:t>
+      </w:r>
+    </w:p>
+    <w:p>
+      <w:pPr>
+        <w:pStyle w:val="Prrafodelista"/>
+        <w:numPr>
+          <w:ilvl w:val="0"/>
+          <w:numId w:val="13"/>
+        </w:numPr>
+        <w:jc w:val="both"/>
+        <w:rPr>
+          <w:rFonts w:cstheme="minorHAnsi"/>
+          <w:sz w:val="22"/>
+          <w:szCs w:val="28"/>
+          <w:lang w:val="en-US"/>
+        </w:rPr>
+      </w:pPr>
+      <w:r>
+        <w:rPr>
+          <w:rFonts w:cstheme="minorHAnsi"/>
+          <w:sz w:val="22"/>
+          <w:szCs w:val="28"/>
+          <w:lang w:val="en-US"/>
+        </w:rPr>
+        <w:t xml:space="preserve">If I already have a Spotify access token when I arrive to this page and I click on the </w:t>
+      </w:r>
+      <w:r>
+        <w:rPr>
+          <w:rFonts w:cstheme="minorHAnsi"/>
+          <w:i/>
+          <w:sz w:val="22"/>
+          <w:szCs w:val="28"/>
+          <w:lang w:val="en-US"/>
+        </w:rPr>
+        <w:t>Add</w:t>
+      </w:r>
+      <w:r>
+        <w:rPr>
+          <w:rFonts w:cstheme="minorHAnsi"/>
+          <w:sz w:val="22"/>
+          <w:szCs w:val="28"/>
+          <w:lang w:val="en-US"/>
+        </w:rPr>
+        <w:t xml:space="preserve"> </w:t>
+      </w:r>
+      <w:r>
+        <w:rPr>
+          <w:rFonts w:cstheme="minorHAnsi"/>
+          <w:i/>
+          <w:sz w:val="22"/>
+          <w:szCs w:val="28"/>
+          <w:lang w:val="en-US"/>
+        </w:rPr>
+        <w:t>to</w:t>
+      </w:r>
+      <w:r>
+        <w:rPr>
+          <w:rFonts w:cstheme="minorHAnsi"/>
+          <w:sz w:val="22"/>
+          <w:szCs w:val="28"/>
+          <w:lang w:val="en-US"/>
+        </w:rPr>
+        <w:t xml:space="preserve"> </w:t>
+      </w:r>
+      <w:r>
+        <w:rPr>
+          <w:rFonts w:cstheme="minorHAnsi"/>
+          <w:i/>
+          <w:sz w:val="22"/>
+          <w:szCs w:val="28"/>
+          <w:lang w:val="en-US"/>
+        </w:rPr>
+        <w:t>Spotify</w:t>
+      </w:r>
+      <w:r>
+        <w:rPr>
+          <w:rFonts w:cstheme="minorHAnsi"/>
+          <w:sz w:val="22"/>
+          <w:szCs w:val="28"/>
+          <w:lang w:val="en-US"/>
+        </w:rPr>
+        <w:t xml:space="preserve"> button, the track</w:t>
+      </w:r>
+      <w:r>
+        <w:rPr>
+          <w:rFonts w:cstheme="minorHAnsi"/>
+          <w:sz w:val="22"/>
+          <w:szCs w:val="28"/>
+          <w:lang w:val="en-US"/>
+        </w:rPr>
+        <w:t xml:space="preserve"> is successfully added to my Spotify account.</w:t>
+      </w:r>
+    </w:p>
+    <w:p>
+      <w:pPr>
+        <w:pStyle w:val="Prrafodelista"/>
+        <w:numPr>
+          <w:ilvl w:val="0"/>
+          <w:numId w:val="13"/>
+        </w:numPr>
+        <w:jc w:val="both"/>
+        <w:rPr>
+          <w:rFonts w:cstheme="minorHAnsi"/>
+          <w:sz w:val="22"/>
+          <w:szCs w:val="28"/>
+          <w:lang w:val="en-US"/>
+        </w:rPr>
+      </w:pPr>
+      <w:r>
+        <w:rPr>
+          <w:rFonts w:cstheme="minorHAnsi"/>
+          <w:sz w:val="22"/>
+          <w:szCs w:val="28"/>
+          <w:lang w:val="en-US"/>
+        </w:rPr>
+        <w:t xml:space="preserve">I click on the </w:t>
+      </w:r>
+      <w:r>
+        <w:rPr>
+          <w:rFonts w:cstheme="minorHAnsi"/>
+          <w:i/>
+          <w:sz w:val="22"/>
+          <w:szCs w:val="28"/>
+          <w:lang w:val="en-US"/>
+        </w:rPr>
+        <w:t>Home</w:t>
+      </w:r>
+      <w:r>
+        <w:rPr>
+          <w:rFonts w:cstheme="minorHAnsi"/>
+          <w:sz w:val="22"/>
+          <w:szCs w:val="28"/>
+          <w:lang w:val="en-US"/>
+        </w:rPr>
+        <w:t xml:space="preserve"> button and it </w:t>
+      </w:r>
+      <w:r>
+        <w:rPr>
+          <w:rFonts w:cstheme="minorHAnsi"/>
+          <w:sz w:val="22"/>
+          <w:szCs w:val="28"/>
+          <w:lang w:val="en-US"/>
+        </w:rPr>
+        <w:t xml:space="preserve">successfully </w:t>
+      </w:r>
+      <w:r>
+        <w:rPr>
+          <w:rFonts w:cstheme="minorHAnsi"/>
+          <w:sz w:val="22"/>
+          <w:szCs w:val="28"/>
+          <w:lang w:val="en-US"/>
+        </w:rPr>
+        <w:t xml:space="preserve">redirects me to </w:t>
+      </w:r>
+      <w:r>
+        <w:rPr>
+          <w:rFonts w:cstheme="minorHAnsi"/>
+          <w:i/>
+          <w:sz w:val="22"/>
+          <w:szCs w:val="28"/>
+          <w:lang w:val="en-US"/>
+        </w:rPr>
+        <w:t>index</w:t>
+      </w:r>
+      <w:r>
+        <w:rPr>
+          <w:rFonts w:cstheme="minorHAnsi"/>
+          <w:sz w:val="22"/>
+          <w:szCs w:val="28"/>
+          <w:lang w:val="en-US"/>
+        </w:rPr>
+        <w:t>.</w:t>
+      </w:r>
+      <w:r>
+        <w:rPr>
+          <w:rFonts w:cstheme="minorHAnsi"/>
+          <w:i/>
+          <w:sz w:val="22"/>
+          <w:szCs w:val="28"/>
+          <w:lang w:val="en-US"/>
+        </w:rPr>
+        <w:t>html</w:t>
+      </w:r>
+      <w:r>
+        <w:rPr>
+          <w:rFonts w:cstheme="minorHAnsi"/>
+          <w:sz w:val="22"/>
+          <w:szCs w:val="28"/>
+          <w:lang w:val="en-US"/>
+        </w:rPr>
+        <w:t>.</w:t>
+      </w:r>
+    </w:p>
+    <w:p>
+      <w:pPr>
+        <w:pStyle w:val="Prrafodelista"/>
+        <w:numPr>
+          <w:ilvl w:val="0"/>
+          <w:numId w:val="13"/>
+        </w:numPr>
+        <w:jc w:val="both"/>
+        <w:rPr>
+          <w:rFonts w:cstheme="minorHAnsi"/>
+          <w:sz w:val="22"/>
+          <w:szCs w:val="28"/>
+          <w:lang w:val="en-US"/>
+        </w:rPr>
+      </w:pPr>
+      <w:r>
+        <w:rPr>
+          <w:rFonts w:cstheme="minorHAnsi"/>
+          <w:sz w:val="22"/>
+          <w:szCs w:val="28"/>
+          <w:lang w:val="en-US"/>
+        </w:rPr>
+        <w:t xml:space="preserve">I click on </w:t>
+      </w:r>
+      <w:r>
+        <w:rPr>
+          <w:rFonts w:cstheme="minorHAnsi"/>
+          <w:i/>
+          <w:sz w:val="22"/>
+          <w:szCs w:val="28"/>
+          <w:lang w:val="en-US"/>
+        </w:rPr>
+        <w:t>About</w:t>
+      </w:r>
+      <w:r>
+        <w:rPr>
+          <w:rFonts w:cstheme="minorHAnsi"/>
+          <w:sz w:val="22"/>
+          <w:szCs w:val="28"/>
+          <w:lang w:val="en-US"/>
+        </w:rPr>
+        <w:t xml:space="preserve"> </w:t>
+      </w:r>
+      <w:r>
+        <w:rPr>
+          <w:rFonts w:cstheme="minorHAnsi"/>
+          <w:i/>
+          <w:sz w:val="22"/>
+          <w:szCs w:val="28"/>
+          <w:lang w:val="en-US"/>
+        </w:rPr>
+        <w:t>us</w:t>
+      </w:r>
+      <w:r>
+        <w:rPr>
+          <w:rFonts w:cstheme="minorHAnsi"/>
+          <w:sz w:val="22"/>
+          <w:szCs w:val="28"/>
+          <w:lang w:val="en-US"/>
+        </w:rPr>
+        <w:t xml:space="preserve"> and it successfully </w:t>
+      </w:r>
+      <w:r>
+        <w:rPr>
+          <w:rFonts w:cstheme="minorHAnsi"/>
+          <w:sz w:val="22"/>
+          <w:szCs w:val="28"/>
+          <w:lang w:val="en-US"/>
+        </w:rPr>
+        <w:t xml:space="preserve">redirects me to </w:t>
+      </w:r>
+      <w:r>
+        <w:rPr>
+          <w:rFonts w:cstheme="minorHAnsi"/>
+          <w:i/>
+          <w:sz w:val="22"/>
+          <w:szCs w:val="28"/>
+          <w:lang w:val="en-US"/>
+        </w:rPr>
+        <w:t>about</w:t>
+      </w:r>
+      <w:r>
+        <w:rPr>
+          <w:rFonts w:cstheme="minorHAnsi"/>
+          <w:sz w:val="22"/>
+          <w:szCs w:val="28"/>
+          <w:lang w:val="en-US"/>
+        </w:rPr>
+        <w:t>.</w:t>
+      </w:r>
+      <w:r>
+        <w:rPr>
+          <w:rFonts w:cstheme="minorHAnsi"/>
+          <w:i/>
+          <w:sz w:val="22"/>
+          <w:szCs w:val="28"/>
+          <w:lang w:val="en-US"/>
+        </w:rPr>
+        <w:t>html</w:t>
+      </w:r>
+      <w:r>
+        <w:rPr>
+          <w:rFonts w:cstheme="minorHAnsi"/>
+          <w:sz w:val="22"/>
+          <w:szCs w:val="28"/>
+          <w:lang w:val="en-US"/>
+        </w:rPr>
+        <w:t>.</w:t>
+      </w:r>
+    </w:p>
+    <w:p>
+      <w:pPr>
+        <w:pStyle w:val="Prrafodelista"/>
+        <w:numPr>
+          <w:ilvl w:val="0"/>
+          <w:numId w:val="13"/>
+        </w:numPr>
+        <w:jc w:val="both"/>
+        <w:rPr>
+          <w:rFonts w:cstheme="minorHAnsi"/>
+          <w:sz w:val="22"/>
+          <w:szCs w:val="28"/>
+          <w:lang w:val="en-US"/>
+        </w:rPr>
+      </w:pPr>
+      <w:r>
+        <w:rPr>
+          <w:rFonts w:cstheme="minorHAnsi"/>
+          <w:sz w:val="22"/>
+          <w:szCs w:val="28"/>
+          <w:lang w:val="en-US"/>
+        </w:rPr>
+        <w:t>If I click on the play button of the YouTube video it successfully starts playing.</w:t>
+      </w:r>
+    </w:p>
+    <w:p>
+      <w:pPr>
+        <w:pStyle w:val="Prrafodelista"/>
+        <w:numPr>
+          <w:ilvl w:val="0"/>
+          <w:numId w:val="13"/>
+        </w:numPr>
+        <w:jc w:val="both"/>
+        <w:rPr>
+          <w:rFonts w:cstheme="minorHAnsi"/>
+          <w:sz w:val="22"/>
+          <w:szCs w:val="28"/>
+          <w:lang w:val="en-US"/>
+        </w:rPr>
+      </w:pPr>
+      <w:r>
+        <w:rPr>
+          <w:rFonts w:cstheme="minorHAnsi"/>
+          <w:sz w:val="22"/>
+          <w:szCs w:val="28"/>
+          <w:lang w:val="en-US"/>
+        </w:rPr>
+        <w:t xml:space="preserve">I select some of the lyrics and click on the </w:t>
+      </w:r>
+      <w:r>
+        <w:rPr>
+          <w:rFonts w:cstheme="minorHAnsi"/>
+          <w:i/>
+          <w:sz w:val="22"/>
+          <w:szCs w:val="28"/>
+          <w:lang w:val="en-US"/>
+        </w:rPr>
+        <w:t>Post</w:t>
+      </w:r>
+      <w:r>
+        <w:rPr>
+          <w:rFonts w:cstheme="minorHAnsi"/>
+          <w:sz w:val="22"/>
+          <w:szCs w:val="28"/>
+          <w:lang w:val="en-US"/>
+        </w:rPr>
+        <w:t xml:space="preserve"> </w:t>
+      </w:r>
+      <w:r>
+        <w:rPr>
+          <w:rFonts w:cstheme="minorHAnsi"/>
+          <w:i/>
+          <w:sz w:val="22"/>
+          <w:szCs w:val="28"/>
+          <w:lang w:val="en-US"/>
+        </w:rPr>
+        <w:t>on</w:t>
+      </w:r>
+      <w:r>
+        <w:rPr>
+          <w:rFonts w:cstheme="minorHAnsi"/>
+          <w:sz w:val="22"/>
+          <w:szCs w:val="28"/>
+          <w:lang w:val="en-US"/>
+        </w:rPr>
+        <w:t xml:space="preserve"> </w:t>
+      </w:r>
+      <w:r>
+        <w:rPr>
+          <w:rFonts w:cstheme="minorHAnsi"/>
+          <w:i/>
+          <w:sz w:val="22"/>
+          <w:szCs w:val="28"/>
+          <w:lang w:val="en-US"/>
+        </w:rPr>
+        <w:t>Facebook</w:t>
+      </w:r>
+      <w:r>
+        <w:rPr>
+          <w:rFonts w:cstheme="minorHAnsi"/>
+          <w:sz w:val="22"/>
+          <w:szCs w:val="28"/>
+          <w:lang w:val="en-US"/>
+        </w:rPr>
+        <w:t xml:space="preserve"> button. If there’s no token for the actual session, it successfully redirects me to the Facebook Login page. Once I’ve entered my user and password, </w:t>
+      </w:r>
+      <w:r>
+        <w:rPr>
+          <w:rFonts w:cstheme="minorHAnsi"/>
+          <w:sz w:val="22"/>
+          <w:szCs w:val="28"/>
+          <w:lang w:val="en-US"/>
+        </w:rPr>
+        <w:t xml:space="preserve">the lyrics I selected are successfully published on my Facebook account and it redirects me to the </w:t>
+      </w:r>
+      <w:proofErr w:type="spellStart"/>
+      <w:r>
+        <w:rPr>
+          <w:rFonts w:cstheme="minorHAnsi"/>
+          <w:i/>
+          <w:sz w:val="22"/>
+          <w:szCs w:val="28"/>
+          <w:lang w:val="en-US"/>
+        </w:rPr>
+        <w:t>trackView</w:t>
+      </w:r>
+      <w:r>
+        <w:rPr>
+          <w:rFonts w:cstheme="minorHAnsi"/>
+          <w:i/>
+          <w:sz w:val="22"/>
+          <w:szCs w:val="28"/>
+          <w:lang w:val="en-US"/>
+        </w:rPr>
+        <w:t>.jsp</w:t>
+      </w:r>
+      <w:proofErr w:type="spellEnd"/>
+      <w:r>
+        <w:rPr>
+          <w:rFonts w:cstheme="minorHAnsi"/>
+          <w:i/>
+          <w:sz w:val="22"/>
+          <w:szCs w:val="28"/>
+          <w:lang w:val="en-US"/>
+        </w:rPr>
+        <w:t xml:space="preserve"> </w:t>
+      </w:r>
+      <w:r>
+        <w:rPr>
+          <w:rFonts w:cstheme="minorHAnsi"/>
+          <w:sz w:val="22"/>
+          <w:szCs w:val="28"/>
+          <w:lang w:val="en-US"/>
+        </w:rPr>
+        <w:t>of that track</w:t>
+      </w:r>
+      <w:r>
+        <w:rPr>
+          <w:rFonts w:cstheme="minorHAnsi"/>
+          <w:sz w:val="22"/>
+          <w:szCs w:val="28"/>
+          <w:lang w:val="en-US"/>
+        </w:rPr>
+        <w:t>.</w:t>
+      </w:r>
+    </w:p>
+    <w:p>
+      <w:pPr>
+        <w:pStyle w:val="Prrafodelista"/>
+        <w:numPr>
+          <w:ilvl w:val="0"/>
+          <w:numId w:val="13"/>
+        </w:numPr>
+        <w:jc w:val="both"/>
+        <w:rPr>
+          <w:rFonts w:cstheme="minorHAnsi"/>
+          <w:sz w:val="22"/>
+          <w:szCs w:val="28"/>
+          <w:lang w:val="en-US"/>
+        </w:rPr>
+      </w:pPr>
+      <w:r>
+        <w:rPr>
+          <w:rFonts w:cstheme="minorHAnsi"/>
+          <w:sz w:val="22"/>
+          <w:szCs w:val="28"/>
+          <w:lang w:val="en-US"/>
+        </w:rPr>
+        <w:t xml:space="preserve">If I already have a </w:t>
+      </w:r>
+      <w:r>
+        <w:rPr>
+          <w:rFonts w:cstheme="minorHAnsi"/>
+          <w:sz w:val="22"/>
+          <w:szCs w:val="28"/>
+          <w:lang w:val="en-US"/>
+        </w:rPr>
+        <w:t>Facebook</w:t>
+      </w:r>
+      <w:r>
+        <w:rPr>
+          <w:rFonts w:cstheme="minorHAnsi"/>
+          <w:sz w:val="22"/>
+          <w:szCs w:val="28"/>
+          <w:lang w:val="en-US"/>
+        </w:rPr>
+        <w:t xml:space="preserve"> access toke</w:t>
+      </w:r>
+      <w:r>
+        <w:rPr>
+          <w:rFonts w:cstheme="minorHAnsi"/>
+          <w:sz w:val="22"/>
+          <w:szCs w:val="28"/>
+          <w:lang w:val="en-US"/>
+        </w:rPr>
+        <w:t>n when I arrive to this page,</w:t>
+      </w:r>
+      <w:r>
+        <w:rPr>
+          <w:rFonts w:cstheme="minorHAnsi"/>
+          <w:sz w:val="22"/>
+          <w:szCs w:val="28"/>
+          <w:lang w:val="en-US"/>
+        </w:rPr>
+        <w:t xml:space="preserve"> I </w:t>
+      </w:r>
+      <w:r>
+        <w:rPr>
+          <w:rFonts w:cstheme="minorHAnsi"/>
+          <w:sz w:val="22"/>
+          <w:szCs w:val="28"/>
+          <w:lang w:val="en-US"/>
+        </w:rPr>
+        <w:t xml:space="preserve">select some of the lyrics and </w:t>
+      </w:r>
+      <w:r>
+        <w:rPr>
+          <w:rFonts w:cstheme="minorHAnsi"/>
+          <w:sz w:val="22"/>
+          <w:szCs w:val="28"/>
+          <w:lang w:val="en-US"/>
+        </w:rPr>
+        <w:t xml:space="preserve">click on the </w:t>
+      </w:r>
+      <w:r>
+        <w:rPr>
+          <w:rFonts w:cstheme="minorHAnsi"/>
+          <w:i/>
+          <w:sz w:val="22"/>
+          <w:szCs w:val="28"/>
+          <w:lang w:val="en-US"/>
+        </w:rPr>
+        <w:t>Post</w:t>
+      </w:r>
+      <w:r>
+        <w:rPr>
+          <w:rFonts w:cstheme="minorHAnsi"/>
+          <w:sz w:val="22"/>
+          <w:szCs w:val="28"/>
+          <w:lang w:val="en-US"/>
+        </w:rPr>
+        <w:t xml:space="preserve"> </w:t>
+      </w:r>
+      <w:r>
+        <w:rPr>
+          <w:rFonts w:cstheme="minorHAnsi"/>
+          <w:i/>
+          <w:sz w:val="22"/>
+          <w:szCs w:val="28"/>
+          <w:lang w:val="en-US"/>
+        </w:rPr>
+        <w:t>on</w:t>
+      </w:r>
+      <w:r>
+        <w:rPr>
+          <w:rFonts w:cstheme="minorHAnsi"/>
+          <w:sz w:val="22"/>
+          <w:szCs w:val="28"/>
+          <w:lang w:val="en-US"/>
+        </w:rPr>
+        <w:t xml:space="preserve"> </w:t>
+      </w:r>
+      <w:r>
+        <w:rPr>
+          <w:rFonts w:cstheme="minorHAnsi"/>
+          <w:i/>
+          <w:sz w:val="22"/>
+          <w:szCs w:val="28"/>
+          <w:lang w:val="en-US"/>
+        </w:rPr>
+        <w:t>Facebook</w:t>
+      </w:r>
+      <w:r>
+        <w:rPr>
+          <w:rFonts w:cstheme="minorHAnsi"/>
+          <w:sz w:val="22"/>
+          <w:szCs w:val="28"/>
+          <w:lang w:val="en-US"/>
+        </w:rPr>
+        <w:t xml:space="preserve"> button, the lyrics I selected</w:t>
+      </w:r>
+      <w:r>
+        <w:rPr>
+          <w:rFonts w:cstheme="minorHAnsi"/>
+          <w:sz w:val="22"/>
+          <w:szCs w:val="28"/>
+          <w:lang w:val="en-US"/>
+        </w:rPr>
+        <w:t xml:space="preserve"> </w:t>
+      </w:r>
+      <w:r>
+        <w:rPr>
+          <w:rFonts w:cstheme="minorHAnsi"/>
+          <w:sz w:val="22"/>
+          <w:szCs w:val="28"/>
+          <w:lang w:val="en-US"/>
+        </w:rPr>
+        <w:t>are</w:t>
+      </w:r>
+      <w:r>
+        <w:rPr>
+          <w:rFonts w:cstheme="minorHAnsi"/>
+          <w:sz w:val="22"/>
+          <w:szCs w:val="28"/>
+          <w:lang w:val="en-US"/>
+        </w:rPr>
+        <w:t xml:space="preserve"> successfully </w:t>
+      </w:r>
+      <w:r>
+        <w:rPr>
+          <w:rFonts w:cstheme="minorHAnsi"/>
+          <w:sz w:val="22"/>
+          <w:szCs w:val="28"/>
+          <w:lang w:val="en-US"/>
+        </w:rPr>
+        <w:t xml:space="preserve">published on </w:t>
+      </w:r>
+      <w:r>
+        <w:rPr>
+          <w:rFonts w:cstheme="minorHAnsi"/>
+          <w:sz w:val="22"/>
+          <w:szCs w:val="28"/>
+          <w:lang w:val="en-US"/>
+        </w:rPr>
+        <w:t xml:space="preserve">my </w:t>
+      </w:r>
+      <w:r>
+        <w:rPr>
+          <w:rFonts w:cstheme="minorHAnsi"/>
+          <w:sz w:val="22"/>
+          <w:szCs w:val="28"/>
+          <w:lang w:val="en-US"/>
+        </w:rPr>
+        <w:t xml:space="preserve">Facebook account and it redirects me to the </w:t>
+      </w:r>
+      <w:proofErr w:type="spellStart"/>
+      <w:r>
+        <w:rPr>
+          <w:rFonts w:cstheme="minorHAnsi"/>
+          <w:i/>
+          <w:sz w:val="22"/>
+          <w:szCs w:val="28"/>
+          <w:lang w:val="en-US"/>
+        </w:rPr>
+        <w:t>trackView</w:t>
+      </w:r>
+      <w:r>
+        <w:rPr>
+          <w:rFonts w:cstheme="minorHAnsi"/>
+          <w:i/>
+          <w:sz w:val="22"/>
+          <w:szCs w:val="28"/>
+          <w:lang w:val="en-US"/>
+        </w:rPr>
+        <w:t>.jsp</w:t>
+      </w:r>
+      <w:proofErr w:type="spellEnd"/>
+      <w:r>
+        <w:rPr>
+          <w:rFonts w:cstheme="minorHAnsi"/>
+          <w:i/>
+          <w:sz w:val="22"/>
+          <w:szCs w:val="28"/>
+          <w:lang w:val="en-US"/>
+        </w:rPr>
+        <w:t xml:space="preserve"> </w:t>
+      </w:r>
+      <w:r>
+        <w:rPr>
+          <w:rFonts w:cstheme="minorHAnsi"/>
+          <w:sz w:val="22"/>
+          <w:szCs w:val="28"/>
+          <w:lang w:val="en-US"/>
+        </w:rPr>
+        <w:t>of that track</w:t>
+      </w:r>
+      <w:bookmarkStart w:id="0" w:name="_GoBack"/>
+      <w:bookmarkEnd w:id="0"/>
+      <w:r>
+        <w:rPr>
+          <w:rFonts w:cstheme="minorHAnsi"/>
+          <w:sz w:val="22"/>
+          <w:szCs w:val="28"/>
+          <w:lang w:val="en-US"/>
+        </w:rPr>
+        <w:t>.</w:t>
+      </w:r>
     </w:p>
     <w:sectPr>
       <w:footerReference w:type="even" r:id="rId8"/>
@@ -17550,7 +20423,6 @@
         <w:docPartUnique/>
       </w:docPartObj>
     </w:sdtPr>
-    <w:sdtEndPr/>
     <w:sdtContent>
       <w:p>
         <w:pPr>
@@ -17569,7 +20441,7 @@
           <w:rPr>
             <w:noProof/>
           </w:rPr>
-          <w:t>12</w:t>
+          <w:t>10</w:t>
         </w:r>
         <w:r>
           <w:fldChar w:fldCharType="end"/>
@@ -17595,7 +20467,6 @@
         <w:docPartUnique/>
       </w:docPartObj>
     </w:sdtPr>
-    <w:sdtEndPr/>
     <w:sdtContent>
       <w:p>
         <w:pPr>
@@ -20667,7 +23538,7 @@
 </file>
 
 <file path=customXml/itemProps1.xml><?xml version="1.0" encoding="utf-8"?>
-<ds:datastoreItem xmlns:ds="http://schemas.openxmlformats.org/officeDocument/2006/customXml" ds:itemID="{E3658196-C104-4629-9EA3-B9EBA278D761}">
+<ds:datastoreItem xmlns:ds="http://schemas.openxmlformats.org/officeDocument/2006/customXml" ds:itemID="{13AA1611-4245-4D83-9201-BABC089D291D}">
   <ds:schemaRefs>
     <ds:schemaRef ds:uri="http://schemas.openxmlformats.org/officeDocument/2006/bibliography"/>
   </ds:schemaRefs>
